--- a/3-Programming for QA/02.2.Lab-Visual-Studio.docx
+++ b/3-Programming for QA/02.2.Lab-Visual-Studio.docx
@@ -193,7 +193,7 @@
         <mc:AlternateContent>
           <mc:Choice Requires="wps">
             <w:drawing>
-              <wp:anchor behindDoc="0" distT="0" distB="15240" distL="0" distR="19050" simplePos="0" locked="0" layoutInCell="1" allowOverlap="1" relativeHeight="32" wp14:anchorId="09D525AF">
+              <wp:anchor behindDoc="0" distT="6350" distB="6350" distL="6350" distR="6350" simplePos="0" locked="0" layoutInCell="1" allowOverlap="1" relativeHeight="67" wp14:anchorId="09D525AF">
                 <wp:simplePos x="0" y="0"/>
                 <wp:positionH relativeFrom="column">
                   <wp:posOffset>3027680</wp:posOffset>
@@ -290,7 +290,7 @@
                           <a:noFill/>
                         </a:ln>
                         <a:effectLst>
-                          <a:outerShdw algn="tl" blurRad="291960" dir="2700000" dist="138988" rotWithShape="0">
+                          <a:outerShdw algn="tl" blurRad="291960" dir="2700000" dist="138479" rotWithShape="0">
                             <a:srgbClr val="333333">
                               <a:alpha val="65000"/>
                             </a:srgbClr>
@@ -398,7 +398,7 @@
                           <a:noFill/>
                         </a:ln>
                         <a:effectLst>
-                          <a:outerShdw algn="tl" blurRad="291960" dir="2700000" dist="138988" rotWithShape="0">
+                          <a:outerShdw algn="tl" blurRad="291960" dir="2700000" dist="138479" rotWithShape="0">
                             <a:srgbClr val="333333">
                               <a:alpha val="65000"/>
                             </a:srgbClr>
@@ -499,7 +499,7 @@
                           <a:noFill/>
                         </a:ln>
                         <a:effectLst>
-                          <a:outerShdw algn="tl" blurRad="291960" dir="2700000" dist="138988" rotWithShape="0">
+                          <a:outerShdw algn="tl" blurRad="291960" dir="2700000" dist="138479" rotWithShape="0">
                             <a:srgbClr val="333333">
                               <a:alpha val="65000"/>
                             </a:srgbClr>
@@ -559,7 +559,7 @@
                           <a:noFill/>
                         </a:ln>
                         <a:effectLst>
-                          <a:outerShdw algn="tl" blurRad="291960" dir="2700000" dist="138988" rotWithShape="0">
+                          <a:outerShdw algn="tl" blurRad="291960" dir="2700000" dist="138479" rotWithShape="0">
                             <a:srgbClr val="333333">
                               <a:alpha val="65000"/>
                             </a:srgbClr>
@@ -624,7 +624,7 @@
                           <a:noFill/>
                         </a:ln>
                         <a:effectLst>
-                          <a:outerShdw algn="tl" blurRad="291960" dir="2700000" dist="138988" rotWithShape="0">
+                          <a:outerShdw algn="tl" blurRad="291960" dir="2700000" dist="138479" rotWithShape="0">
                             <a:srgbClr val="333333">
                               <a:alpha val="65000"/>
                             </a:srgbClr>
@@ -752,22 +752,22 @@
             <w:pPr>
               <w:pStyle w:val="Code"/>
               <w:widowControl/>
+              <w:suppressAutoHyphens w:val="true"/>
               <w:spacing w:lineRule="auto" w:line="240" w:before="80" w:after="120"/>
               <w:jc w:val="left"/>
               <w:rPr>
-                <w:rFonts w:eastAsia="Calibri" w:cs="Arial"/>
-                <w:kern w:val="0"/>
-                <w:sz w:val="22"/>
-                <w:szCs w:val="22"/>
-                <w:lang w:val="en-US" w:eastAsia="en-US" w:bidi="ar-SA"/>
+                <w:rFonts w:asciiTheme="minorHAnsi" w:cstheme="minorBidi" w:eastAsiaTheme="minorHAnsi" w:hAnsiTheme="minorHAnsi"/>
+                <w:highlight w:val="none"/>
+                <w:shd w:fill="FFFF00" w:val="clear"/>
               </w:rPr>
             </w:pPr>
             <w:r>
               <w:rPr>
-                <w:rFonts w:eastAsia="Calibri" w:cs="Arial"/>
+                <w:rFonts w:eastAsia="Calibri" w:cs="Arial" w:eastAsiaTheme="minorHAnsi"/>
                 <w:kern w:val="0"/>
                 <w:sz w:val="22"/>
                 <w:szCs w:val="22"/>
+                <w:shd w:fill="FFFF00" w:val="clear"/>
                 <w:lang w:val="en-US" w:eastAsia="en-US" w:bidi="ar-SA"/>
               </w:rPr>
               <w:t>Console.WriteLine("Hello, SoftUni");</w:t>
@@ -816,7 +816,7 @@
                           <a:noFill/>
                         </a:ln>
                         <a:effectLst>
-                          <a:outerShdw algn="tl" blurRad="291960" dir="2700000" dist="138988" rotWithShape="0">
+                          <a:outerShdw algn="tl" blurRad="291960" dir="2700000" dist="138479" rotWithShape="0">
                             <a:srgbClr val="333333">
                               <a:alpha val="65000"/>
                             </a:srgbClr>
@@ -973,7 +973,7 @@
                           <a:noFill/>
                         </a:ln>
                         <a:effectLst>
-                          <a:outerShdw algn="tl" blurRad="291960" dir="2700000" dist="138988" rotWithShape="0">
+                          <a:outerShdw algn="tl" blurRad="291960" dir="2700000" dist="138479" rotWithShape="0">
                             <a:srgbClr val="333333">
                               <a:alpha val="65000"/>
                             </a:srgbClr>
@@ -1181,7 +1181,7 @@
                           <a:noFill/>
                         </a:ln>
                         <a:effectLst>
-                          <a:outerShdw algn="tl" blurRad="291960" dir="2700000" dist="138988" rotWithShape="0">
+                          <a:outerShdw algn="tl" blurRad="291960" dir="2700000" dist="138479" rotWithShape="0">
                             <a:srgbClr val="333333">
                               <a:alpha val="65000"/>
                             </a:srgbClr>
@@ -1296,7 +1296,7 @@
                           <a:noFill/>
                         </a:ln>
                         <a:effectLst>
-                          <a:outerShdw algn="tl" blurRad="291960" dir="2700000" dist="138988" rotWithShape="0">
+                          <a:outerShdw algn="tl" blurRad="291960" dir="2700000" dist="138479" rotWithShape="0">
                             <a:srgbClr val="333333">
                               <a:alpha val="65000"/>
                             </a:srgbClr>
@@ -1394,13 +1394,16 @@
       <w:pPr>
         <w:pStyle w:val="ListParagraph"/>
         <w:rPr>
-          <w:b/>
-        </w:rPr>
-      </w:pPr>
-      <w:r>
-        <w:rPr>
-          <w:rFonts w:ascii="Consolas" w:hAnsi="Consolas"/>
-          <w:b/>
+          <w:rFonts w:asciiTheme="minorHAnsi" w:cstheme="minorBidi" w:eastAsiaTheme="minorHAnsi" w:hAnsiTheme="minorHAnsi"/>
+          <w:highlight w:val="none"/>
+          <w:shd w:fill="FFFF00" w:val="clear"/>
+        </w:rPr>
+      </w:pPr>
+      <w:r>
+        <w:rPr>
+          <w:rFonts w:asciiTheme="minorHAnsi" w:cstheme="minorBidi" w:eastAsiaTheme="minorHAnsi" w:hAnsiTheme="minorHAnsi" w:ascii="Consolas" w:hAnsi="Consolas"/>
+          <w:b/>
+          <w:shd w:fill="FFFF00" w:val="clear"/>
         </w:rPr>
         <w:t>namespace Customer</w:t>
       </w:r>
@@ -1409,13 +1412,16 @@
       <w:pPr>
         <w:pStyle w:val="ListParagraph"/>
         <w:rPr>
-          <w:b/>
-        </w:rPr>
-      </w:pPr>
-      <w:r>
-        <w:rPr>
-          <w:rFonts w:ascii="Consolas" w:hAnsi="Consolas"/>
-          <w:b/>
+          <w:rFonts w:asciiTheme="minorHAnsi" w:cstheme="minorBidi" w:eastAsiaTheme="minorHAnsi" w:hAnsiTheme="minorHAnsi"/>
+          <w:highlight w:val="none"/>
+          <w:shd w:fill="FFFF00" w:val="clear"/>
+        </w:rPr>
+      </w:pPr>
+      <w:r>
+        <w:rPr>
+          <w:rFonts w:asciiTheme="minorHAnsi" w:cstheme="minorBidi" w:eastAsiaTheme="minorHAnsi" w:hAnsiTheme="minorHAnsi" w:ascii="Consolas" w:hAnsi="Consolas"/>
+          <w:b/>
+          <w:shd w:fill="FFFF00" w:val="clear"/>
         </w:rPr>
         <w:t>{</w:t>
       </w:r>
@@ -1424,20 +1430,24 @@
       <w:pPr>
         <w:pStyle w:val="ListParagraph"/>
         <w:rPr>
-          <w:b/>
-        </w:rPr>
-      </w:pPr>
-      <w:r>
-        <w:rPr>
-          <w:rFonts w:ascii="Consolas" w:hAnsi="Consolas"/>
-          <w:b/>
+          <w:rFonts w:asciiTheme="minorHAnsi" w:cstheme="minorBidi" w:eastAsiaTheme="minorHAnsi" w:hAnsiTheme="minorHAnsi"/>
+          <w:highlight w:val="none"/>
+          <w:shd w:fill="FFFF00" w:val="clear"/>
+        </w:rPr>
+      </w:pPr>
+      <w:r>
+        <w:rPr>
+          <w:rFonts w:asciiTheme="minorHAnsi" w:cstheme="minorBidi" w:eastAsiaTheme="minorHAnsi" w:hAnsiTheme="minorHAnsi" w:ascii="Consolas" w:hAnsi="Consolas"/>
+          <w:b/>
+          <w:shd w:fill="FFFF00" w:val="clear"/>
         </w:rPr>
         <w:t xml:space="preserve">    </w:t>
       </w:r>
       <w:r>
         <w:rPr>
-          <w:rFonts w:ascii="Consolas" w:hAnsi="Consolas"/>
-          <w:b/>
+          <w:rFonts w:asciiTheme="minorHAnsi" w:cstheme="minorBidi" w:eastAsiaTheme="minorHAnsi" w:hAnsiTheme="minorHAnsi" w:ascii="Consolas" w:hAnsi="Consolas"/>
+          <w:b/>
+          <w:shd w:fill="FFFF00" w:val="clear"/>
         </w:rPr>
         <w:t>internal class Program</w:t>
       </w:r>
@@ -1446,20 +1456,24 @@
       <w:pPr>
         <w:pStyle w:val="ListParagraph"/>
         <w:rPr>
-          <w:b/>
-        </w:rPr>
-      </w:pPr>
-      <w:r>
-        <w:rPr>
-          <w:rFonts w:ascii="Consolas" w:hAnsi="Consolas"/>
-          <w:b/>
+          <w:rFonts w:asciiTheme="minorHAnsi" w:cstheme="minorBidi" w:eastAsiaTheme="minorHAnsi" w:hAnsiTheme="minorHAnsi"/>
+          <w:highlight w:val="none"/>
+          <w:shd w:fill="FFFF00" w:val="clear"/>
+        </w:rPr>
+      </w:pPr>
+      <w:r>
+        <w:rPr>
+          <w:rFonts w:asciiTheme="minorHAnsi" w:cstheme="minorBidi" w:eastAsiaTheme="minorHAnsi" w:hAnsiTheme="minorHAnsi" w:ascii="Consolas" w:hAnsi="Consolas"/>
+          <w:b/>
+          <w:shd w:fill="FFFF00" w:val="clear"/>
         </w:rPr>
         <w:t xml:space="preserve">    </w:t>
       </w:r>
       <w:r>
         <w:rPr>
-          <w:rFonts w:ascii="Consolas" w:hAnsi="Consolas"/>
-          <w:b/>
+          <w:rFonts w:asciiTheme="minorHAnsi" w:cstheme="minorBidi" w:eastAsiaTheme="minorHAnsi" w:hAnsiTheme="minorHAnsi" w:ascii="Consolas" w:hAnsi="Consolas"/>
+          <w:b/>
+          <w:shd w:fill="FFFF00" w:val="clear"/>
         </w:rPr>
         <w:t>{</w:t>
       </w:r>
@@ -1468,20 +1482,24 @@
       <w:pPr>
         <w:pStyle w:val="ListParagraph"/>
         <w:rPr>
-          <w:b/>
-        </w:rPr>
-      </w:pPr>
-      <w:r>
-        <w:rPr>
-          <w:rFonts w:ascii="Consolas" w:hAnsi="Consolas"/>
-          <w:b/>
+          <w:rFonts w:asciiTheme="minorHAnsi" w:cstheme="minorBidi" w:eastAsiaTheme="minorHAnsi" w:hAnsiTheme="minorHAnsi"/>
+          <w:highlight w:val="none"/>
+          <w:shd w:fill="FFFF00" w:val="clear"/>
+        </w:rPr>
+      </w:pPr>
+      <w:r>
+        <w:rPr>
+          <w:rFonts w:asciiTheme="minorHAnsi" w:cstheme="minorBidi" w:eastAsiaTheme="minorHAnsi" w:hAnsiTheme="minorHAnsi" w:ascii="Consolas" w:hAnsi="Consolas"/>
+          <w:b/>
+          <w:shd w:fill="FFFF00" w:val="clear"/>
         </w:rPr>
         <w:t xml:space="preserve">        </w:t>
       </w:r>
       <w:r>
         <w:rPr>
-          <w:rFonts w:ascii="Consolas" w:hAnsi="Consolas"/>
-          <w:b/>
+          <w:rFonts w:asciiTheme="minorHAnsi" w:cstheme="minorBidi" w:eastAsiaTheme="minorHAnsi" w:hAnsiTheme="minorHAnsi" w:ascii="Consolas" w:hAnsi="Consolas"/>
+          <w:b/>
+          <w:shd w:fill="FFFF00" w:val="clear"/>
         </w:rPr>
         <w:t>static void Main(string[] args)</w:t>
       </w:r>
@@ -1490,20 +1508,24 @@
       <w:pPr>
         <w:pStyle w:val="ListParagraph"/>
         <w:rPr>
-          <w:b/>
-        </w:rPr>
-      </w:pPr>
-      <w:r>
-        <w:rPr>
-          <w:rFonts w:ascii="Consolas" w:hAnsi="Consolas"/>
-          <w:b/>
+          <w:rFonts w:asciiTheme="minorHAnsi" w:cstheme="minorBidi" w:eastAsiaTheme="minorHAnsi" w:hAnsiTheme="minorHAnsi"/>
+          <w:highlight w:val="none"/>
+          <w:shd w:fill="FFFF00" w:val="clear"/>
+        </w:rPr>
+      </w:pPr>
+      <w:r>
+        <w:rPr>
+          <w:rFonts w:asciiTheme="minorHAnsi" w:cstheme="minorBidi" w:eastAsiaTheme="minorHAnsi" w:hAnsiTheme="minorHAnsi" w:ascii="Consolas" w:hAnsi="Consolas"/>
+          <w:b/>
+          <w:shd w:fill="FFFF00" w:val="clear"/>
         </w:rPr>
         <w:t xml:space="preserve">        </w:t>
       </w:r>
       <w:r>
         <w:rPr>
-          <w:rFonts w:ascii="Consolas" w:hAnsi="Consolas"/>
-          <w:b/>
+          <w:rFonts w:asciiTheme="minorHAnsi" w:cstheme="minorBidi" w:eastAsiaTheme="minorHAnsi" w:hAnsiTheme="minorHAnsi" w:ascii="Consolas" w:hAnsi="Consolas"/>
+          <w:b/>
+          <w:shd w:fill="FFFF00" w:val="clear"/>
         </w:rPr>
         <w:t>{</w:t>
       </w:r>
@@ -1512,20 +1534,24 @@
       <w:pPr>
         <w:pStyle w:val="ListParagraph"/>
         <w:rPr>
-          <w:b/>
-        </w:rPr>
-      </w:pPr>
-      <w:r>
-        <w:rPr>
-          <w:rFonts w:ascii="Consolas" w:hAnsi="Consolas"/>
-          <w:b/>
+          <w:rFonts w:asciiTheme="minorHAnsi" w:cstheme="minorBidi" w:eastAsiaTheme="minorHAnsi" w:hAnsiTheme="minorHAnsi"/>
+          <w:highlight w:val="none"/>
+          <w:shd w:fill="FFFF00" w:val="clear"/>
+        </w:rPr>
+      </w:pPr>
+      <w:r>
+        <w:rPr>
+          <w:rFonts w:asciiTheme="minorHAnsi" w:cstheme="minorBidi" w:eastAsiaTheme="minorHAnsi" w:hAnsiTheme="minorHAnsi" w:ascii="Consolas" w:hAnsi="Consolas"/>
+          <w:b/>
+          <w:shd w:fill="FFFF00" w:val="clear"/>
         </w:rPr>
         <w:t xml:space="preserve">            </w:t>
       </w:r>
       <w:r>
         <w:rPr>
-          <w:rFonts w:ascii="Consolas" w:hAnsi="Consolas"/>
-          <w:b/>
+          <w:rFonts w:asciiTheme="minorHAnsi" w:cstheme="minorBidi" w:eastAsiaTheme="minorHAnsi" w:hAnsiTheme="minorHAnsi" w:ascii="Consolas" w:hAnsi="Consolas"/>
+          <w:b/>
+          <w:shd w:fill="FFFF00" w:val="clear"/>
         </w:rPr>
         <w:t>// Prompt user for input</w:t>
       </w:r>
@@ -1534,20 +1560,24 @@
       <w:pPr>
         <w:pStyle w:val="ListParagraph"/>
         <w:rPr>
-          <w:b/>
-        </w:rPr>
-      </w:pPr>
-      <w:r>
-        <w:rPr>
-          <w:rFonts w:ascii="Consolas" w:hAnsi="Consolas"/>
-          <w:b/>
+          <w:rFonts w:asciiTheme="minorHAnsi" w:cstheme="minorBidi" w:eastAsiaTheme="minorHAnsi" w:hAnsiTheme="minorHAnsi"/>
+          <w:highlight w:val="none"/>
+          <w:shd w:fill="FFFF00" w:val="clear"/>
+        </w:rPr>
+      </w:pPr>
+      <w:r>
+        <w:rPr>
+          <w:rFonts w:asciiTheme="minorHAnsi" w:cstheme="minorBidi" w:eastAsiaTheme="minorHAnsi" w:hAnsiTheme="minorHAnsi" w:ascii="Consolas" w:hAnsi="Consolas"/>
+          <w:b/>
+          <w:shd w:fill="FFFF00" w:val="clear"/>
         </w:rPr>
         <w:t xml:space="preserve">            </w:t>
       </w:r>
       <w:r>
         <w:rPr>
-          <w:rFonts w:ascii="Consolas" w:hAnsi="Consolas"/>
-          <w:b/>
+          <w:rFonts w:asciiTheme="minorHAnsi" w:cstheme="minorBidi" w:eastAsiaTheme="minorHAnsi" w:hAnsiTheme="minorHAnsi" w:ascii="Consolas" w:hAnsi="Consolas"/>
+          <w:b/>
+          <w:shd w:fill="FFFF00" w:val="clear"/>
         </w:rPr>
         <w:t>Console.WriteLine("Enter customer's first name:");</w:t>
       </w:r>
@@ -1556,20 +1586,24 @@
       <w:pPr>
         <w:pStyle w:val="ListParagraph"/>
         <w:rPr>
-          <w:b/>
-        </w:rPr>
-      </w:pPr>
-      <w:r>
-        <w:rPr>
-          <w:rFonts w:ascii="Consolas" w:hAnsi="Consolas"/>
-          <w:b/>
+          <w:rFonts w:asciiTheme="minorHAnsi" w:cstheme="minorBidi" w:eastAsiaTheme="minorHAnsi" w:hAnsiTheme="minorHAnsi"/>
+          <w:highlight w:val="none"/>
+          <w:shd w:fill="FFFF00" w:val="clear"/>
+        </w:rPr>
+      </w:pPr>
+      <w:r>
+        <w:rPr>
+          <w:rFonts w:asciiTheme="minorHAnsi" w:cstheme="minorBidi" w:eastAsiaTheme="minorHAnsi" w:hAnsiTheme="minorHAnsi" w:ascii="Consolas" w:hAnsi="Consolas"/>
+          <w:b/>
+          <w:shd w:fill="FFFF00" w:val="clear"/>
         </w:rPr>
         <w:t xml:space="preserve">            </w:t>
       </w:r>
       <w:r>
         <w:rPr>
-          <w:rFonts w:ascii="Consolas" w:hAnsi="Consolas"/>
-          <w:b/>
+          <w:rFonts w:asciiTheme="minorHAnsi" w:cstheme="minorBidi" w:eastAsiaTheme="minorHAnsi" w:hAnsiTheme="minorHAnsi" w:ascii="Consolas" w:hAnsi="Consolas"/>
+          <w:b/>
+          <w:shd w:fill="FFFF00" w:val="clear"/>
         </w:rPr>
         <w:t>string firstName = Console.ReadLine();</w:t>
       </w:r>
@@ -1578,31 +1612,42 @@
       <w:pPr>
         <w:pStyle w:val="ListParagraph"/>
         <w:rPr>
-          <w:b/>
-        </w:rPr>
-      </w:pPr>
-      <w:r>
-        <w:rPr/>
-      </w:r>
-    </w:p>
-    <w:p>
-      <w:pPr>
-        <w:pStyle w:val="ListParagraph"/>
-        <w:rPr>
-          <w:b/>
-        </w:rPr>
-      </w:pPr>
-      <w:r>
-        <w:rPr>
-          <w:rFonts w:ascii="Consolas" w:hAnsi="Consolas"/>
-          <w:b/>
+          <w:rFonts w:asciiTheme="minorHAnsi" w:cstheme="minorBidi" w:eastAsiaTheme="minorHAnsi" w:hAnsiTheme="minorHAnsi"/>
+          <w:b/>
+          <w:highlight w:val="none"/>
+          <w:shd w:fill="FFFF00" w:val="clear"/>
+        </w:rPr>
+      </w:pPr>
+      <w:r>
+        <w:rPr>
+          <w:rFonts w:asciiTheme="minorHAnsi" w:cstheme="minorBidi" w:eastAsiaTheme="minorHAnsi" w:hAnsiTheme="minorHAnsi"/>
+          <w:b/>
+          <w:shd w:fill="FFFF00" w:val="clear"/>
+        </w:rPr>
+      </w:r>
+    </w:p>
+    <w:p>
+      <w:pPr>
+        <w:pStyle w:val="ListParagraph"/>
+        <w:rPr>
+          <w:rFonts w:asciiTheme="minorHAnsi" w:cstheme="minorBidi" w:eastAsiaTheme="minorHAnsi" w:hAnsiTheme="minorHAnsi"/>
+          <w:highlight w:val="none"/>
+          <w:shd w:fill="FFFF00" w:val="clear"/>
+        </w:rPr>
+      </w:pPr>
+      <w:r>
+        <w:rPr>
+          <w:rFonts w:asciiTheme="minorHAnsi" w:cstheme="minorBidi" w:eastAsiaTheme="minorHAnsi" w:hAnsiTheme="minorHAnsi" w:ascii="Consolas" w:hAnsi="Consolas"/>
+          <w:b/>
+          <w:shd w:fill="FFFF00" w:val="clear"/>
         </w:rPr>
         <w:t xml:space="preserve">            </w:t>
       </w:r>
       <w:r>
         <w:rPr>
-          <w:rFonts w:ascii="Consolas" w:hAnsi="Consolas"/>
-          <w:b/>
+          <w:rFonts w:asciiTheme="minorHAnsi" w:cstheme="minorBidi" w:eastAsiaTheme="minorHAnsi" w:hAnsiTheme="minorHAnsi" w:ascii="Consolas" w:hAnsi="Consolas"/>
+          <w:b/>
+          <w:shd w:fill="FFFF00" w:val="clear"/>
         </w:rPr>
         <w:t>Console.WriteLine("Enter customer's last name:");</w:t>
       </w:r>
@@ -1611,20 +1656,24 @@
       <w:pPr>
         <w:pStyle w:val="ListParagraph"/>
         <w:rPr>
-          <w:b/>
-        </w:rPr>
-      </w:pPr>
-      <w:r>
-        <w:rPr>
-          <w:rFonts w:ascii="Consolas" w:hAnsi="Consolas"/>
-          <w:b/>
+          <w:rFonts w:asciiTheme="minorHAnsi" w:cstheme="minorBidi" w:eastAsiaTheme="minorHAnsi" w:hAnsiTheme="minorHAnsi"/>
+          <w:highlight w:val="none"/>
+          <w:shd w:fill="FFFF00" w:val="clear"/>
+        </w:rPr>
+      </w:pPr>
+      <w:r>
+        <w:rPr>
+          <w:rFonts w:asciiTheme="minorHAnsi" w:cstheme="minorBidi" w:eastAsiaTheme="minorHAnsi" w:hAnsiTheme="minorHAnsi" w:ascii="Consolas" w:hAnsi="Consolas"/>
+          <w:b/>
+          <w:shd w:fill="FFFF00" w:val="clear"/>
         </w:rPr>
         <w:t xml:space="preserve">            </w:t>
       </w:r>
       <w:r>
         <w:rPr>
-          <w:rFonts w:ascii="Consolas" w:hAnsi="Consolas"/>
-          <w:b/>
+          <w:rFonts w:asciiTheme="minorHAnsi" w:cstheme="minorBidi" w:eastAsiaTheme="minorHAnsi" w:hAnsiTheme="minorHAnsi" w:ascii="Consolas" w:hAnsi="Consolas"/>
+          <w:b/>
+          <w:shd w:fill="FFFF00" w:val="clear"/>
         </w:rPr>
         <w:t>string lastName = Console.ReadLine();</w:t>
       </w:r>
@@ -1633,31 +1682,42 @@
       <w:pPr>
         <w:pStyle w:val="ListParagraph"/>
         <w:rPr>
-          <w:b/>
-        </w:rPr>
-      </w:pPr>
-      <w:r>
-        <w:rPr/>
-      </w:r>
-    </w:p>
-    <w:p>
-      <w:pPr>
-        <w:pStyle w:val="ListParagraph"/>
-        <w:rPr>
-          <w:b/>
-        </w:rPr>
-      </w:pPr>
-      <w:r>
-        <w:rPr>
-          <w:rFonts w:ascii="Consolas" w:hAnsi="Consolas"/>
-          <w:b/>
+          <w:rFonts w:asciiTheme="minorHAnsi" w:cstheme="minorBidi" w:eastAsiaTheme="minorHAnsi" w:hAnsiTheme="minorHAnsi"/>
+          <w:b/>
+          <w:highlight w:val="none"/>
+          <w:shd w:fill="FFFF00" w:val="clear"/>
+        </w:rPr>
+      </w:pPr>
+      <w:r>
+        <w:rPr>
+          <w:rFonts w:asciiTheme="minorHAnsi" w:cstheme="minorBidi" w:eastAsiaTheme="minorHAnsi" w:hAnsiTheme="minorHAnsi"/>
+          <w:b/>
+          <w:shd w:fill="FFFF00" w:val="clear"/>
+        </w:rPr>
+      </w:r>
+    </w:p>
+    <w:p>
+      <w:pPr>
+        <w:pStyle w:val="ListParagraph"/>
+        <w:rPr>
+          <w:rFonts w:asciiTheme="minorHAnsi" w:cstheme="minorBidi" w:eastAsiaTheme="minorHAnsi" w:hAnsiTheme="minorHAnsi"/>
+          <w:highlight w:val="none"/>
+          <w:shd w:fill="FFFF00" w:val="clear"/>
+        </w:rPr>
+      </w:pPr>
+      <w:r>
+        <w:rPr>
+          <w:rFonts w:asciiTheme="minorHAnsi" w:cstheme="minorBidi" w:eastAsiaTheme="minorHAnsi" w:hAnsiTheme="minorHAnsi" w:ascii="Consolas" w:hAnsi="Consolas"/>
+          <w:b/>
+          <w:shd w:fill="FFFF00" w:val="clear"/>
         </w:rPr>
         <w:t xml:space="preserve">            </w:t>
       </w:r>
       <w:r>
         <w:rPr>
-          <w:rFonts w:ascii="Consolas" w:hAnsi="Consolas"/>
-          <w:b/>
+          <w:rFonts w:asciiTheme="minorHAnsi" w:cstheme="minorBidi" w:eastAsiaTheme="minorHAnsi" w:hAnsiTheme="minorHAnsi" w:ascii="Consolas" w:hAnsi="Consolas"/>
+          <w:b/>
+          <w:shd w:fill="FFFF00" w:val="clear"/>
         </w:rPr>
         <w:t>Console.WriteLine("Enter customer's email:");</w:t>
       </w:r>
@@ -1666,20 +1726,24 @@
       <w:pPr>
         <w:pStyle w:val="ListParagraph"/>
         <w:rPr>
-          <w:b/>
-        </w:rPr>
-      </w:pPr>
-      <w:r>
-        <w:rPr>
-          <w:rFonts w:ascii="Consolas" w:hAnsi="Consolas"/>
-          <w:b/>
+          <w:rFonts w:asciiTheme="minorHAnsi" w:cstheme="minorBidi" w:eastAsiaTheme="minorHAnsi" w:hAnsiTheme="minorHAnsi"/>
+          <w:highlight w:val="none"/>
+          <w:shd w:fill="FFFF00" w:val="clear"/>
+        </w:rPr>
+      </w:pPr>
+      <w:r>
+        <w:rPr>
+          <w:rFonts w:asciiTheme="minorHAnsi" w:cstheme="minorBidi" w:eastAsiaTheme="minorHAnsi" w:hAnsiTheme="minorHAnsi" w:ascii="Consolas" w:hAnsi="Consolas"/>
+          <w:b/>
+          <w:shd w:fill="FFFF00" w:val="clear"/>
         </w:rPr>
         <w:t xml:space="preserve">            </w:t>
       </w:r>
       <w:r>
         <w:rPr>
-          <w:rFonts w:ascii="Consolas" w:hAnsi="Consolas"/>
-          <w:b/>
+          <w:rFonts w:asciiTheme="minorHAnsi" w:cstheme="minorBidi" w:eastAsiaTheme="minorHAnsi" w:hAnsiTheme="minorHAnsi" w:ascii="Consolas" w:hAnsi="Consolas"/>
+          <w:b/>
+          <w:shd w:fill="FFFF00" w:val="clear"/>
         </w:rPr>
         <w:t>string email = Console.ReadLine();</w:t>
       </w:r>
@@ -1688,31 +1752,42 @@
       <w:pPr>
         <w:pStyle w:val="ListParagraph"/>
         <w:rPr>
-          <w:b/>
-        </w:rPr>
-      </w:pPr>
-      <w:r>
-        <w:rPr/>
-      </w:r>
-    </w:p>
-    <w:p>
-      <w:pPr>
-        <w:pStyle w:val="ListParagraph"/>
-        <w:rPr>
-          <w:b/>
-        </w:rPr>
-      </w:pPr>
-      <w:r>
-        <w:rPr>
-          <w:rFonts w:ascii="Consolas" w:hAnsi="Consolas"/>
-          <w:b/>
+          <w:rFonts w:asciiTheme="minorHAnsi" w:cstheme="minorBidi" w:eastAsiaTheme="minorHAnsi" w:hAnsiTheme="minorHAnsi"/>
+          <w:b/>
+          <w:highlight w:val="none"/>
+          <w:shd w:fill="FFFF00" w:val="clear"/>
+        </w:rPr>
+      </w:pPr>
+      <w:r>
+        <w:rPr>
+          <w:rFonts w:asciiTheme="minorHAnsi" w:cstheme="minorBidi" w:eastAsiaTheme="minorHAnsi" w:hAnsiTheme="minorHAnsi"/>
+          <w:b/>
+          <w:shd w:fill="FFFF00" w:val="clear"/>
+        </w:rPr>
+      </w:r>
+    </w:p>
+    <w:p>
+      <w:pPr>
+        <w:pStyle w:val="ListParagraph"/>
+        <w:rPr>
+          <w:rFonts w:asciiTheme="minorHAnsi" w:cstheme="minorBidi" w:eastAsiaTheme="minorHAnsi" w:hAnsiTheme="minorHAnsi"/>
+          <w:highlight w:val="none"/>
+          <w:shd w:fill="FFFF00" w:val="clear"/>
+        </w:rPr>
+      </w:pPr>
+      <w:r>
+        <w:rPr>
+          <w:rFonts w:asciiTheme="minorHAnsi" w:cstheme="minorBidi" w:eastAsiaTheme="minorHAnsi" w:hAnsiTheme="minorHAnsi" w:ascii="Consolas" w:hAnsi="Consolas"/>
+          <w:b/>
+          <w:shd w:fill="FFFF00" w:val="clear"/>
         </w:rPr>
         <w:t xml:space="preserve">            </w:t>
       </w:r>
       <w:r>
         <w:rPr>
-          <w:rFonts w:ascii="Consolas" w:hAnsi="Consolas"/>
-          <w:b/>
+          <w:rFonts w:asciiTheme="minorHAnsi" w:cstheme="minorBidi" w:eastAsiaTheme="minorHAnsi" w:hAnsiTheme="minorHAnsi" w:ascii="Consolas" w:hAnsi="Consolas"/>
+          <w:b/>
+          <w:shd w:fill="FFFF00" w:val="clear"/>
         </w:rPr>
         <w:t>// Print customer info</w:t>
       </w:r>
@@ -1721,20 +1796,24 @@
       <w:pPr>
         <w:pStyle w:val="ListParagraph"/>
         <w:rPr>
-          <w:b/>
-        </w:rPr>
-      </w:pPr>
-      <w:r>
-        <w:rPr>
-          <w:rFonts w:ascii="Consolas" w:hAnsi="Consolas"/>
-          <w:b/>
+          <w:rFonts w:asciiTheme="minorHAnsi" w:cstheme="minorBidi" w:eastAsiaTheme="minorHAnsi" w:hAnsiTheme="minorHAnsi"/>
+          <w:highlight w:val="none"/>
+          <w:shd w:fill="FFFF00" w:val="clear"/>
+        </w:rPr>
+      </w:pPr>
+      <w:r>
+        <w:rPr>
+          <w:rFonts w:asciiTheme="minorHAnsi" w:cstheme="minorBidi" w:eastAsiaTheme="minorHAnsi" w:hAnsiTheme="minorHAnsi" w:ascii="Consolas" w:hAnsi="Consolas"/>
+          <w:b/>
+          <w:shd w:fill="FFFF00" w:val="clear"/>
         </w:rPr>
         <w:t xml:space="preserve">            </w:t>
       </w:r>
       <w:r>
         <w:rPr>
-          <w:rFonts w:ascii="Consolas" w:hAnsi="Consolas"/>
-          <w:b/>
+          <w:rFonts w:asciiTheme="minorHAnsi" w:cstheme="minorBidi" w:eastAsiaTheme="minorHAnsi" w:hAnsiTheme="minorHAnsi" w:ascii="Consolas" w:hAnsi="Consolas"/>
+          <w:b/>
+          <w:shd w:fill="FFFF00" w:val="clear"/>
         </w:rPr>
         <w:t>Console.WriteLine($"Customer: {firstName} {lastName}");</w:t>
       </w:r>
@@ -1743,20 +1822,24 @@
       <w:pPr>
         <w:pStyle w:val="ListParagraph"/>
         <w:rPr>
-          <w:b/>
-        </w:rPr>
-      </w:pPr>
-      <w:r>
-        <w:rPr>
-          <w:rFonts w:ascii="Consolas" w:hAnsi="Consolas"/>
-          <w:b/>
+          <w:rFonts w:asciiTheme="minorHAnsi" w:cstheme="minorBidi" w:eastAsiaTheme="minorHAnsi" w:hAnsiTheme="minorHAnsi"/>
+          <w:highlight w:val="none"/>
+          <w:shd w:fill="FFFF00" w:val="clear"/>
+        </w:rPr>
+      </w:pPr>
+      <w:r>
+        <w:rPr>
+          <w:rFonts w:asciiTheme="minorHAnsi" w:cstheme="minorBidi" w:eastAsiaTheme="minorHAnsi" w:hAnsiTheme="minorHAnsi" w:ascii="Consolas" w:hAnsi="Consolas"/>
+          <w:b/>
+          <w:shd w:fill="FFFF00" w:val="clear"/>
         </w:rPr>
         <w:t xml:space="preserve">        </w:t>
       </w:r>
       <w:r>
         <w:rPr>
-          <w:rFonts w:ascii="Consolas" w:hAnsi="Consolas"/>
-          <w:b/>
+          <w:rFonts w:asciiTheme="minorHAnsi" w:cstheme="minorBidi" w:eastAsiaTheme="minorHAnsi" w:hAnsiTheme="minorHAnsi" w:ascii="Consolas" w:hAnsi="Consolas"/>
+          <w:b/>
+          <w:shd w:fill="FFFF00" w:val="clear"/>
         </w:rPr>
         <w:t>}</w:t>
       </w:r>
@@ -1765,20 +1848,24 @@
       <w:pPr>
         <w:pStyle w:val="ListParagraph"/>
         <w:rPr>
-          <w:b/>
-        </w:rPr>
-      </w:pPr>
-      <w:r>
-        <w:rPr>
-          <w:rFonts w:ascii="Consolas" w:hAnsi="Consolas"/>
-          <w:b/>
+          <w:rFonts w:asciiTheme="minorHAnsi" w:cstheme="minorBidi" w:eastAsiaTheme="minorHAnsi" w:hAnsiTheme="minorHAnsi"/>
+          <w:highlight w:val="none"/>
+          <w:shd w:fill="FFFF00" w:val="clear"/>
+        </w:rPr>
+      </w:pPr>
+      <w:r>
+        <w:rPr>
+          <w:rFonts w:asciiTheme="minorHAnsi" w:cstheme="minorBidi" w:eastAsiaTheme="minorHAnsi" w:hAnsiTheme="minorHAnsi" w:ascii="Consolas" w:hAnsi="Consolas"/>
+          <w:b/>
+          <w:shd w:fill="FFFF00" w:val="clear"/>
         </w:rPr>
         <w:t xml:space="preserve">    </w:t>
       </w:r>
       <w:r>
         <w:rPr>
-          <w:rFonts w:ascii="Consolas" w:hAnsi="Consolas"/>
-          <w:b/>
+          <w:rFonts w:asciiTheme="minorHAnsi" w:cstheme="minorBidi" w:eastAsiaTheme="minorHAnsi" w:hAnsiTheme="minorHAnsi" w:ascii="Consolas" w:hAnsi="Consolas"/>
+          <w:b/>
+          <w:shd w:fill="FFFF00" w:val="clear"/>
         </w:rPr>
         <w:t>}</w:t>
       </w:r>
@@ -1787,13 +1874,16 @@
       <w:pPr>
         <w:pStyle w:val="ListParagraph"/>
         <w:rPr>
-          <w:b/>
-        </w:rPr>
-      </w:pPr>
-      <w:r>
-        <w:rPr>
-          <w:rFonts w:ascii="Consolas" w:hAnsi="Consolas"/>
-          <w:b/>
+          <w:rFonts w:asciiTheme="minorHAnsi" w:cstheme="minorBidi" w:eastAsiaTheme="minorHAnsi" w:hAnsiTheme="minorHAnsi"/>
+          <w:highlight w:val="none"/>
+          <w:shd w:fill="FFFF00" w:val="clear"/>
+        </w:rPr>
+      </w:pPr>
+      <w:r>
+        <w:rPr>
+          <w:rFonts w:asciiTheme="minorHAnsi" w:cstheme="minorBidi" w:eastAsiaTheme="minorHAnsi" w:hAnsiTheme="minorHAnsi" w:ascii="Consolas" w:hAnsi="Consolas"/>
+          <w:b/>
+          <w:shd w:fill="FFFF00" w:val="clear"/>
         </w:rPr>
         <w:t>}</w:t>
       </w:r>
@@ -1842,6 +1932,7 @@
             <w:pPr>
               <w:pStyle w:val="Normal"/>
               <w:widowControl/>
+              <w:suppressAutoHyphens w:val="true"/>
               <w:spacing w:lineRule="auto" w:line="240" w:before="0" w:after="0"/>
               <w:jc w:val="center"/>
               <w:rPr>
@@ -1872,6 +1963,7 @@
             <w:pPr>
               <w:pStyle w:val="Normal"/>
               <w:widowControl/>
+              <w:suppressAutoHyphens w:val="true"/>
               <w:spacing w:lineRule="auto" w:line="240" w:before="0" w:after="0"/>
               <w:jc w:val="center"/>
               <w:rPr>
@@ -1906,6 +1998,7 @@
             <w:pPr>
               <w:pStyle w:val="Normal"/>
               <w:widowControl/>
+              <w:suppressAutoHyphens w:val="true"/>
               <w:spacing w:lineRule="auto" w:line="240" w:before="0" w:after="0"/>
               <w:jc w:val="left"/>
               <w:rPr>
@@ -1934,6 +2027,7 @@
             <w:pPr>
               <w:pStyle w:val="Normal"/>
               <w:widowControl/>
+              <w:suppressAutoHyphens w:val="true"/>
               <w:spacing w:lineRule="auto" w:line="240" w:before="0" w:after="0"/>
               <w:jc w:val="left"/>
               <w:rPr>
@@ -1967,6 +2061,7 @@
             <w:pPr>
               <w:pStyle w:val="Normal"/>
               <w:widowControl/>
+              <w:suppressAutoHyphens w:val="true"/>
               <w:spacing w:lineRule="auto" w:line="240" w:before="0" w:after="0"/>
               <w:jc w:val="left"/>
               <w:rPr>
@@ -1995,6 +2090,7 @@
             <w:pPr>
               <w:pStyle w:val="Normal"/>
               <w:widowControl/>
+              <w:suppressAutoHyphens w:val="true"/>
               <w:spacing w:lineRule="auto" w:line="240" w:before="0" w:after="0"/>
               <w:jc w:val="left"/>
               <w:rPr>
@@ -2134,14 +2230,16 @@
           <w:numId w:val="7"/>
         </w:numPr>
         <w:rPr>
-          <w:rFonts w:ascii="Consolas" w:hAnsi="Consolas"/>
-          <w:b/>
-        </w:rPr>
-      </w:pPr>
-      <w:r>
-        <w:rPr>
-          <w:rFonts w:ascii="Consolas" w:hAnsi="Consolas"/>
-          <w:b/>
+          <w:rFonts w:asciiTheme="minorHAnsi" w:cstheme="minorBidi" w:eastAsiaTheme="minorHAnsi" w:hAnsiTheme="minorHAnsi"/>
+          <w:highlight w:val="none"/>
+          <w:shd w:fill="FFFF00" w:val="clear"/>
+        </w:rPr>
+      </w:pPr>
+      <w:r>
+        <w:rPr>
+          <w:rFonts w:asciiTheme="minorHAnsi" w:cstheme="minorBidi" w:eastAsiaTheme="minorHAnsi" w:hAnsiTheme="minorHAnsi" w:ascii="Consolas" w:hAnsi="Consolas"/>
+          <w:b/>
+          <w:shd w:fill="FFFF00" w:val="clear"/>
         </w:rPr>
         <w:t>namespace Customer</w:t>
       </w:r>
@@ -2154,14 +2252,16 @@
           <w:numId w:val="7"/>
         </w:numPr>
         <w:rPr>
-          <w:rFonts w:ascii="Consolas" w:hAnsi="Consolas"/>
-          <w:b/>
-        </w:rPr>
-      </w:pPr>
-      <w:r>
-        <w:rPr>
-          <w:rFonts w:ascii="Consolas" w:hAnsi="Consolas"/>
-          <w:b/>
+          <w:rFonts w:asciiTheme="minorHAnsi" w:cstheme="minorBidi" w:eastAsiaTheme="minorHAnsi" w:hAnsiTheme="minorHAnsi"/>
+          <w:highlight w:val="none"/>
+          <w:shd w:fill="FFFF00" w:val="clear"/>
+        </w:rPr>
+      </w:pPr>
+      <w:r>
+        <w:rPr>
+          <w:rFonts w:asciiTheme="minorHAnsi" w:cstheme="minorBidi" w:eastAsiaTheme="minorHAnsi" w:hAnsiTheme="minorHAnsi" w:ascii="Consolas" w:hAnsi="Consolas"/>
+          <w:b/>
+          <w:shd w:fill="FFFF00" w:val="clear"/>
         </w:rPr>
         <w:t>{</w:t>
       </w:r>
@@ -2174,21 +2274,24 @@
           <w:numId w:val="7"/>
         </w:numPr>
         <w:rPr>
-          <w:rFonts w:ascii="Consolas" w:hAnsi="Consolas"/>
-          <w:b/>
-        </w:rPr>
-      </w:pPr>
-      <w:r>
-        <w:rPr>
-          <w:rFonts w:ascii="Consolas" w:hAnsi="Consolas"/>
-          <w:b/>
+          <w:rFonts w:asciiTheme="minorHAnsi" w:cstheme="minorBidi" w:eastAsiaTheme="minorHAnsi" w:hAnsiTheme="minorHAnsi"/>
+          <w:highlight w:val="none"/>
+          <w:shd w:fill="FFFF00" w:val="clear"/>
+        </w:rPr>
+      </w:pPr>
+      <w:r>
+        <w:rPr>
+          <w:rFonts w:asciiTheme="minorHAnsi" w:cstheme="minorBidi" w:eastAsiaTheme="minorHAnsi" w:hAnsiTheme="minorHAnsi" w:ascii="Consolas" w:hAnsi="Consolas"/>
+          <w:b/>
+          <w:shd w:fill="FFFF00" w:val="clear"/>
         </w:rPr>
         <w:t xml:space="preserve">    </w:t>
       </w:r>
       <w:r>
         <w:rPr>
-          <w:rFonts w:ascii="Consolas" w:hAnsi="Consolas"/>
-          <w:b/>
+          <w:rFonts w:asciiTheme="minorHAnsi" w:cstheme="minorBidi" w:eastAsiaTheme="minorHAnsi" w:hAnsiTheme="minorHAnsi" w:ascii="Consolas" w:hAnsi="Consolas"/>
+          <w:b/>
+          <w:shd w:fill="FFFF00" w:val="clear"/>
         </w:rPr>
         <w:t>internal class Program</w:t>
       </w:r>
@@ -2201,21 +2304,24 @@
           <w:numId w:val="7"/>
         </w:numPr>
         <w:rPr>
-          <w:rFonts w:ascii="Consolas" w:hAnsi="Consolas"/>
-          <w:b/>
-        </w:rPr>
-      </w:pPr>
-      <w:r>
-        <w:rPr>
-          <w:rFonts w:ascii="Consolas" w:hAnsi="Consolas"/>
-          <w:b/>
+          <w:rFonts w:asciiTheme="minorHAnsi" w:cstheme="minorBidi" w:eastAsiaTheme="minorHAnsi" w:hAnsiTheme="minorHAnsi"/>
+          <w:highlight w:val="none"/>
+          <w:shd w:fill="FFFF00" w:val="clear"/>
+        </w:rPr>
+      </w:pPr>
+      <w:r>
+        <w:rPr>
+          <w:rFonts w:asciiTheme="minorHAnsi" w:cstheme="minorBidi" w:eastAsiaTheme="minorHAnsi" w:hAnsiTheme="minorHAnsi" w:ascii="Consolas" w:hAnsi="Consolas"/>
+          <w:b/>
+          <w:shd w:fill="FFFF00" w:val="clear"/>
         </w:rPr>
         <w:t xml:space="preserve">    </w:t>
       </w:r>
       <w:r>
         <w:rPr>
-          <w:rFonts w:ascii="Consolas" w:hAnsi="Consolas"/>
-          <w:b/>
+          <w:rFonts w:asciiTheme="minorHAnsi" w:cstheme="minorBidi" w:eastAsiaTheme="minorHAnsi" w:hAnsiTheme="minorHAnsi" w:ascii="Consolas" w:hAnsi="Consolas"/>
+          <w:b/>
+          <w:shd w:fill="FFFF00" w:val="clear"/>
         </w:rPr>
         <w:t>{</w:t>
       </w:r>
@@ -2228,21 +2334,24 @@
           <w:numId w:val="7"/>
         </w:numPr>
         <w:rPr>
-          <w:rFonts w:ascii="Consolas" w:hAnsi="Consolas"/>
-          <w:b/>
-        </w:rPr>
-      </w:pPr>
-      <w:r>
-        <w:rPr>
-          <w:rFonts w:ascii="Consolas" w:hAnsi="Consolas"/>
-          <w:b/>
+          <w:rFonts w:asciiTheme="minorHAnsi" w:cstheme="minorBidi" w:eastAsiaTheme="minorHAnsi" w:hAnsiTheme="minorHAnsi"/>
+          <w:highlight w:val="none"/>
+          <w:shd w:fill="FFFF00" w:val="clear"/>
+        </w:rPr>
+      </w:pPr>
+      <w:r>
+        <w:rPr>
+          <w:rFonts w:asciiTheme="minorHAnsi" w:cstheme="minorBidi" w:eastAsiaTheme="minorHAnsi" w:hAnsiTheme="minorHAnsi" w:ascii="Consolas" w:hAnsi="Consolas"/>
+          <w:b/>
+          <w:shd w:fill="FFFF00" w:val="clear"/>
         </w:rPr>
         <w:t xml:space="preserve">        </w:t>
       </w:r>
       <w:r>
         <w:rPr>
-          <w:rFonts w:ascii="Consolas" w:hAnsi="Consolas"/>
-          <w:b/>
+          <w:rFonts w:asciiTheme="minorHAnsi" w:cstheme="minorBidi" w:eastAsiaTheme="minorHAnsi" w:hAnsiTheme="minorHAnsi" w:ascii="Consolas" w:hAnsi="Consolas"/>
+          <w:b/>
+          <w:shd w:fill="FFFF00" w:val="clear"/>
         </w:rPr>
         <w:t>static void Main(string[] args)</w:t>
       </w:r>
@@ -2255,21 +2364,24 @@
           <w:numId w:val="7"/>
         </w:numPr>
         <w:rPr>
-          <w:rFonts w:ascii="Consolas" w:hAnsi="Consolas"/>
-          <w:b/>
-        </w:rPr>
-      </w:pPr>
-      <w:r>
-        <w:rPr>
-          <w:rFonts w:ascii="Consolas" w:hAnsi="Consolas"/>
-          <w:b/>
+          <w:rFonts w:asciiTheme="minorHAnsi" w:cstheme="minorBidi" w:eastAsiaTheme="minorHAnsi" w:hAnsiTheme="minorHAnsi"/>
+          <w:highlight w:val="none"/>
+          <w:shd w:fill="FFFF00" w:val="clear"/>
+        </w:rPr>
+      </w:pPr>
+      <w:r>
+        <w:rPr>
+          <w:rFonts w:asciiTheme="minorHAnsi" w:cstheme="minorBidi" w:eastAsiaTheme="minorHAnsi" w:hAnsiTheme="minorHAnsi" w:ascii="Consolas" w:hAnsi="Consolas"/>
+          <w:b/>
+          <w:shd w:fill="FFFF00" w:val="clear"/>
         </w:rPr>
         <w:t xml:space="preserve">        </w:t>
       </w:r>
       <w:r>
         <w:rPr>
-          <w:rFonts w:ascii="Consolas" w:hAnsi="Consolas"/>
-          <w:b/>
+          <w:rFonts w:asciiTheme="minorHAnsi" w:cstheme="minorBidi" w:eastAsiaTheme="minorHAnsi" w:hAnsiTheme="minorHAnsi" w:ascii="Consolas" w:hAnsi="Consolas"/>
+          <w:b/>
+          <w:shd w:fill="FFFF00" w:val="clear"/>
         </w:rPr>
         <w:t>{</w:t>
       </w:r>
@@ -2282,21 +2394,24 @@
           <w:numId w:val="7"/>
         </w:numPr>
         <w:rPr>
-          <w:rFonts w:ascii="Consolas" w:hAnsi="Consolas"/>
-          <w:b/>
-        </w:rPr>
-      </w:pPr>
-      <w:r>
-        <w:rPr>
-          <w:rFonts w:ascii="Consolas" w:hAnsi="Consolas"/>
-          <w:b/>
+          <w:rFonts w:asciiTheme="minorHAnsi" w:cstheme="minorBidi" w:eastAsiaTheme="minorHAnsi" w:hAnsiTheme="minorHAnsi"/>
+          <w:highlight w:val="none"/>
+          <w:shd w:fill="FFFF00" w:val="clear"/>
+        </w:rPr>
+      </w:pPr>
+      <w:r>
+        <w:rPr>
+          <w:rFonts w:asciiTheme="minorHAnsi" w:cstheme="minorBidi" w:eastAsiaTheme="minorHAnsi" w:hAnsiTheme="minorHAnsi" w:ascii="Consolas" w:hAnsi="Consolas"/>
+          <w:b/>
+          <w:shd w:fill="FFFF00" w:val="clear"/>
         </w:rPr>
         <w:t xml:space="preserve">            </w:t>
       </w:r>
       <w:r>
         <w:rPr>
-          <w:rFonts w:ascii="Consolas" w:hAnsi="Consolas"/>
-          <w:b/>
+          <w:rFonts w:asciiTheme="minorHAnsi" w:cstheme="minorBidi" w:eastAsiaTheme="minorHAnsi" w:hAnsiTheme="minorHAnsi" w:ascii="Consolas" w:hAnsi="Consolas"/>
+          <w:b/>
+          <w:shd w:fill="FFFF00" w:val="clear"/>
         </w:rPr>
         <w:t>// Prompt user for input</w:t>
       </w:r>
@@ -2309,14 +2424,16 @@
           <w:numId w:val="7"/>
         </w:numPr>
         <w:rPr>
-          <w:rFonts w:ascii="Consolas" w:hAnsi="Consolas"/>
-          <w:b/>
-        </w:rPr>
-      </w:pPr>
-      <w:r>
-        <w:rPr>
-          <w:rFonts w:ascii="Consolas" w:hAnsi="Consolas"/>
-          <w:b/>
+          <w:rFonts w:asciiTheme="minorHAnsi" w:cstheme="minorBidi" w:eastAsiaTheme="minorHAnsi" w:hAnsiTheme="minorHAnsi"/>
+          <w:highlight w:val="none"/>
+          <w:shd w:fill="FFFF00" w:val="clear"/>
+        </w:rPr>
+      </w:pPr>
+      <w:r>
+        <w:rPr>
+          <w:rFonts w:asciiTheme="minorHAnsi" w:cstheme="minorBidi" w:eastAsiaTheme="minorHAnsi" w:hAnsiTheme="minorHAnsi" w:ascii="Consolas" w:hAnsi="Consolas"/>
+          <w:b/>
+          <w:shd w:fill="FFFF00" w:val="clear"/>
         </w:rPr>
         <w:t xml:space="preserve">        </w:t>
       </w:r>
@@ -2329,21 +2446,24 @@
           <w:numId w:val="7"/>
         </w:numPr>
         <w:rPr>
-          <w:rFonts w:ascii="Consolas" w:hAnsi="Consolas"/>
-          <w:b/>
-        </w:rPr>
-      </w:pPr>
-      <w:r>
-        <w:rPr>
-          <w:rFonts w:ascii="Consolas" w:hAnsi="Consolas"/>
-          <w:b/>
+          <w:rFonts w:asciiTheme="minorHAnsi" w:cstheme="minorBidi" w:eastAsiaTheme="minorHAnsi" w:hAnsiTheme="minorHAnsi"/>
+          <w:highlight w:val="none"/>
+          <w:shd w:fill="FFFF00" w:val="clear"/>
+        </w:rPr>
+      </w:pPr>
+      <w:r>
+        <w:rPr>
+          <w:rFonts w:asciiTheme="minorHAnsi" w:cstheme="minorBidi" w:eastAsiaTheme="minorHAnsi" w:hAnsiTheme="minorHAnsi" w:ascii="Consolas" w:hAnsi="Consolas"/>
+          <w:b/>
+          <w:shd w:fill="FFFF00" w:val="clear"/>
         </w:rPr>
         <w:t xml:space="preserve">            </w:t>
       </w:r>
       <w:r>
         <w:rPr>
-          <w:rFonts w:ascii="Consolas" w:hAnsi="Consolas"/>
-          <w:b/>
+          <w:rFonts w:asciiTheme="minorHAnsi" w:cstheme="minorBidi" w:eastAsiaTheme="minorHAnsi" w:hAnsiTheme="minorHAnsi" w:ascii="Consolas" w:hAnsi="Consolas"/>
+          <w:b/>
+          <w:shd w:fill="FFFF00" w:val="clear"/>
         </w:rPr>
         <w:t>string firstName = Console.ReadLine();</w:t>
       </w:r>
@@ -2356,12 +2476,18 @@
           <w:numId w:val="7"/>
         </w:numPr>
         <w:rPr>
-          <w:rFonts w:ascii="Consolas" w:hAnsi="Consolas"/>
-          <w:b/>
-        </w:rPr>
-      </w:pPr>
-      <w:r>
-        <w:rPr/>
+          <w:rFonts w:ascii="Consolas" w:hAnsi="Consolas" w:cstheme="minorBidi"/>
+          <w:b/>
+          <w:highlight w:val="none"/>
+          <w:shd w:fill="FFFF00" w:val="clear"/>
+        </w:rPr>
+      </w:pPr>
+      <w:r>
+        <w:rPr>
+          <w:rFonts w:asciiTheme="minorHAnsi" w:cstheme="minorBidi" w:eastAsiaTheme="minorHAnsi" w:hAnsiTheme="minorHAnsi" w:ascii="Consolas" w:hAnsi="Consolas"/>
+          <w:b/>
+          <w:shd w:fill="FFFF00" w:val="clear"/>
+        </w:rPr>
       </w:r>
     </w:p>
     <w:p>
@@ -2372,14 +2498,16 @@
           <w:numId w:val="7"/>
         </w:numPr>
         <w:rPr>
-          <w:rFonts w:ascii="Consolas" w:hAnsi="Consolas"/>
-          <w:b/>
-        </w:rPr>
-      </w:pPr>
-      <w:r>
-        <w:rPr>
-          <w:rFonts w:ascii="Consolas" w:hAnsi="Consolas"/>
-          <w:b/>
+          <w:rFonts w:asciiTheme="minorHAnsi" w:cstheme="minorBidi" w:eastAsiaTheme="minorHAnsi" w:hAnsiTheme="minorHAnsi"/>
+          <w:highlight w:val="none"/>
+          <w:shd w:fill="FFFF00" w:val="clear"/>
+        </w:rPr>
+      </w:pPr>
+      <w:r>
+        <w:rPr>
+          <w:rFonts w:asciiTheme="minorHAnsi" w:cstheme="minorBidi" w:eastAsiaTheme="minorHAnsi" w:hAnsiTheme="minorHAnsi" w:ascii="Consolas" w:hAnsi="Consolas"/>
+          <w:b/>
+          <w:shd w:fill="FFFF00" w:val="clear"/>
         </w:rPr>
         <w:t xml:space="preserve">           </w:t>
       </w:r>
@@ -2392,21 +2520,24 @@
           <w:numId w:val="7"/>
         </w:numPr>
         <w:rPr>
-          <w:rFonts w:ascii="Consolas" w:hAnsi="Consolas"/>
-          <w:b/>
-        </w:rPr>
-      </w:pPr>
-      <w:r>
-        <w:rPr>
-          <w:rFonts w:ascii="Consolas" w:hAnsi="Consolas"/>
-          <w:b/>
+          <w:rFonts w:asciiTheme="minorHAnsi" w:cstheme="minorBidi" w:eastAsiaTheme="minorHAnsi" w:hAnsiTheme="minorHAnsi"/>
+          <w:highlight w:val="none"/>
+          <w:shd w:fill="FFFF00" w:val="clear"/>
+        </w:rPr>
+      </w:pPr>
+      <w:r>
+        <w:rPr>
+          <w:rFonts w:asciiTheme="minorHAnsi" w:cstheme="minorBidi" w:eastAsiaTheme="minorHAnsi" w:hAnsiTheme="minorHAnsi" w:ascii="Consolas" w:hAnsi="Consolas"/>
+          <w:b/>
+          <w:shd w:fill="FFFF00" w:val="clear"/>
         </w:rPr>
         <w:t xml:space="preserve">            </w:t>
       </w:r>
       <w:r>
         <w:rPr>
-          <w:rFonts w:ascii="Consolas" w:hAnsi="Consolas"/>
-          <w:b/>
+          <w:rFonts w:asciiTheme="minorHAnsi" w:cstheme="minorBidi" w:eastAsiaTheme="minorHAnsi" w:hAnsiTheme="minorHAnsi" w:ascii="Consolas" w:hAnsi="Consolas"/>
+          <w:b/>
+          <w:shd w:fill="FFFF00" w:val="clear"/>
         </w:rPr>
         <w:t>string lastName = Console.ReadLine();</w:t>
       </w:r>
@@ -2419,12 +2550,18 @@
           <w:numId w:val="7"/>
         </w:numPr>
         <w:rPr>
-          <w:rFonts w:ascii="Consolas" w:hAnsi="Consolas"/>
-          <w:b/>
-        </w:rPr>
-      </w:pPr>
-      <w:r>
-        <w:rPr/>
+          <w:rFonts w:ascii="Consolas" w:hAnsi="Consolas" w:cstheme="minorBidi"/>
+          <w:b/>
+          <w:highlight w:val="none"/>
+          <w:shd w:fill="FFFF00" w:val="clear"/>
+        </w:rPr>
+      </w:pPr>
+      <w:r>
+        <w:rPr>
+          <w:rFonts w:asciiTheme="minorHAnsi" w:cstheme="minorBidi" w:eastAsiaTheme="minorHAnsi" w:hAnsiTheme="minorHAnsi" w:ascii="Consolas" w:hAnsi="Consolas"/>
+          <w:b/>
+          <w:shd w:fill="FFFF00" w:val="clear"/>
+        </w:rPr>
       </w:r>
     </w:p>
     <w:p>
@@ -2435,14 +2572,16 @@
           <w:numId w:val="7"/>
         </w:numPr>
         <w:rPr>
-          <w:rFonts w:ascii="Consolas" w:hAnsi="Consolas"/>
-          <w:b/>
-        </w:rPr>
-      </w:pPr>
-      <w:r>
-        <w:rPr>
-          <w:rFonts w:ascii="Consolas" w:hAnsi="Consolas"/>
-          <w:b/>
+          <w:rFonts w:asciiTheme="minorHAnsi" w:cstheme="minorBidi" w:eastAsiaTheme="minorHAnsi" w:hAnsiTheme="minorHAnsi"/>
+          <w:highlight w:val="none"/>
+          <w:shd w:fill="FFFF00" w:val="clear"/>
+        </w:rPr>
+      </w:pPr>
+      <w:r>
+        <w:rPr>
+          <w:rFonts w:asciiTheme="minorHAnsi" w:cstheme="minorBidi" w:eastAsiaTheme="minorHAnsi" w:hAnsiTheme="minorHAnsi" w:ascii="Consolas" w:hAnsi="Consolas"/>
+          <w:b/>
+          <w:shd w:fill="FFFF00" w:val="clear"/>
         </w:rPr>
         <w:t xml:space="preserve">        </w:t>
       </w:r>
@@ -2455,21 +2594,24 @@
           <w:numId w:val="7"/>
         </w:numPr>
         <w:rPr>
-          <w:rFonts w:ascii="Consolas" w:hAnsi="Consolas"/>
-          <w:b/>
-        </w:rPr>
-      </w:pPr>
-      <w:r>
-        <w:rPr>
-          <w:rFonts w:ascii="Consolas" w:hAnsi="Consolas"/>
-          <w:b/>
+          <w:rFonts w:asciiTheme="minorHAnsi" w:cstheme="minorBidi" w:eastAsiaTheme="minorHAnsi" w:hAnsiTheme="minorHAnsi"/>
+          <w:highlight w:val="none"/>
+          <w:shd w:fill="FFFF00" w:val="clear"/>
+        </w:rPr>
+      </w:pPr>
+      <w:r>
+        <w:rPr>
+          <w:rFonts w:asciiTheme="minorHAnsi" w:cstheme="minorBidi" w:eastAsiaTheme="minorHAnsi" w:hAnsiTheme="minorHAnsi" w:ascii="Consolas" w:hAnsi="Consolas"/>
+          <w:b/>
+          <w:shd w:fill="FFFF00" w:val="clear"/>
         </w:rPr>
         <w:t xml:space="preserve">            </w:t>
       </w:r>
       <w:r>
         <w:rPr>
-          <w:rFonts w:ascii="Consolas" w:hAnsi="Consolas"/>
-          <w:b/>
+          <w:rFonts w:asciiTheme="minorHAnsi" w:cstheme="minorBidi" w:eastAsiaTheme="minorHAnsi" w:hAnsiTheme="minorHAnsi" w:ascii="Consolas" w:hAnsi="Consolas"/>
+          <w:b/>
+          <w:shd w:fill="FFFF00" w:val="clear"/>
         </w:rPr>
         <w:t>string email = Console.ReadLine();</w:t>
       </w:r>
@@ -2482,12 +2624,18 @@
           <w:numId w:val="7"/>
         </w:numPr>
         <w:rPr>
-          <w:rFonts w:ascii="Consolas" w:hAnsi="Consolas"/>
-          <w:b/>
-        </w:rPr>
-      </w:pPr>
-      <w:r>
-        <w:rPr/>
+          <w:rFonts w:ascii="Consolas" w:hAnsi="Consolas" w:cstheme="minorBidi"/>
+          <w:b/>
+          <w:highlight w:val="none"/>
+          <w:shd w:fill="FFFF00" w:val="clear"/>
+        </w:rPr>
+      </w:pPr>
+      <w:r>
+        <w:rPr>
+          <w:rFonts w:asciiTheme="minorHAnsi" w:cstheme="minorBidi" w:eastAsiaTheme="minorHAnsi" w:hAnsiTheme="minorHAnsi" w:ascii="Consolas" w:hAnsi="Consolas"/>
+          <w:b/>
+          <w:shd w:fill="FFFF00" w:val="clear"/>
+        </w:rPr>
       </w:r>
     </w:p>
     <w:p>
@@ -2498,21 +2646,24 @@
           <w:numId w:val="7"/>
         </w:numPr>
         <w:rPr>
-          <w:rFonts w:ascii="Consolas" w:hAnsi="Consolas"/>
-          <w:b/>
-        </w:rPr>
-      </w:pPr>
-      <w:r>
-        <w:rPr>
-          <w:rFonts w:ascii="Consolas" w:hAnsi="Consolas"/>
-          <w:b/>
+          <w:rFonts w:asciiTheme="minorHAnsi" w:cstheme="minorBidi" w:eastAsiaTheme="minorHAnsi" w:hAnsiTheme="minorHAnsi"/>
+          <w:highlight w:val="none"/>
+          <w:shd w:fill="FFFF00" w:val="clear"/>
+        </w:rPr>
+      </w:pPr>
+      <w:r>
+        <w:rPr>
+          <w:rFonts w:asciiTheme="minorHAnsi" w:cstheme="minorBidi" w:eastAsiaTheme="minorHAnsi" w:hAnsiTheme="minorHAnsi" w:ascii="Consolas" w:hAnsi="Consolas"/>
+          <w:b/>
+          <w:shd w:fill="FFFF00" w:val="clear"/>
         </w:rPr>
         <w:t xml:space="preserve">            </w:t>
       </w:r>
       <w:r>
         <w:rPr>
-          <w:rFonts w:ascii="Consolas" w:hAnsi="Consolas"/>
-          <w:b/>
+          <w:rFonts w:asciiTheme="minorHAnsi" w:cstheme="minorBidi" w:eastAsiaTheme="minorHAnsi" w:hAnsiTheme="minorHAnsi" w:ascii="Consolas" w:hAnsi="Consolas"/>
+          <w:b/>
+          <w:shd w:fill="FFFF00" w:val="clear"/>
         </w:rPr>
         <w:t>// Print customer info</w:t>
       </w:r>
@@ -2525,21 +2676,24 @@
           <w:numId w:val="7"/>
         </w:numPr>
         <w:rPr>
-          <w:rFonts w:ascii="Consolas" w:hAnsi="Consolas"/>
-          <w:b/>
-        </w:rPr>
-      </w:pPr>
-      <w:r>
-        <w:rPr>
-          <w:rFonts w:ascii="Consolas" w:hAnsi="Consolas"/>
-          <w:b/>
+          <w:rFonts w:asciiTheme="minorHAnsi" w:cstheme="minorBidi" w:eastAsiaTheme="minorHAnsi" w:hAnsiTheme="minorHAnsi"/>
+          <w:highlight w:val="none"/>
+          <w:shd w:fill="FFFF00" w:val="clear"/>
+        </w:rPr>
+      </w:pPr>
+      <w:r>
+        <w:rPr>
+          <w:rFonts w:asciiTheme="minorHAnsi" w:cstheme="minorBidi" w:eastAsiaTheme="minorHAnsi" w:hAnsiTheme="minorHAnsi" w:ascii="Consolas" w:hAnsi="Consolas"/>
+          <w:b/>
+          <w:shd w:fill="FFFF00" w:val="clear"/>
         </w:rPr>
         <w:t xml:space="preserve">            </w:t>
       </w:r>
       <w:r>
         <w:rPr>
-          <w:rFonts w:ascii="Consolas" w:hAnsi="Consolas"/>
-          <w:b/>
+          <w:rFonts w:asciiTheme="minorHAnsi" w:cstheme="minorBidi" w:eastAsiaTheme="minorHAnsi" w:hAnsiTheme="minorHAnsi" w:ascii="Consolas" w:hAnsi="Consolas"/>
+          <w:b/>
+          <w:shd w:fill="FFFF00" w:val="clear"/>
         </w:rPr>
         <w:t>Console.WriteLine($"Customer: {firstName} {lastName} ({email})");</w:t>
       </w:r>
@@ -2552,21 +2706,24 @@
           <w:numId w:val="7"/>
         </w:numPr>
         <w:rPr>
-          <w:rFonts w:ascii="Consolas" w:hAnsi="Consolas"/>
-          <w:b/>
-        </w:rPr>
-      </w:pPr>
-      <w:r>
-        <w:rPr>
-          <w:rFonts w:ascii="Consolas" w:hAnsi="Consolas"/>
-          <w:b/>
+          <w:rFonts w:asciiTheme="minorHAnsi" w:cstheme="minorBidi" w:eastAsiaTheme="minorHAnsi" w:hAnsiTheme="minorHAnsi"/>
+          <w:highlight w:val="none"/>
+          <w:shd w:fill="FFFF00" w:val="clear"/>
+        </w:rPr>
+      </w:pPr>
+      <w:r>
+        <w:rPr>
+          <w:rFonts w:asciiTheme="minorHAnsi" w:cstheme="minorBidi" w:eastAsiaTheme="minorHAnsi" w:hAnsiTheme="minorHAnsi" w:ascii="Consolas" w:hAnsi="Consolas"/>
+          <w:b/>
+          <w:shd w:fill="FFFF00" w:val="clear"/>
         </w:rPr>
         <w:t xml:space="preserve">        </w:t>
       </w:r>
       <w:r>
         <w:rPr>
-          <w:rFonts w:ascii="Consolas" w:hAnsi="Consolas"/>
-          <w:b/>
+          <w:rFonts w:asciiTheme="minorHAnsi" w:cstheme="minorBidi" w:eastAsiaTheme="minorHAnsi" w:hAnsiTheme="minorHAnsi" w:ascii="Consolas" w:hAnsi="Consolas"/>
+          <w:b/>
+          <w:shd w:fill="FFFF00" w:val="clear"/>
         </w:rPr>
         <w:t>}</w:t>
       </w:r>
@@ -2579,21 +2736,24 @@
           <w:numId w:val="7"/>
         </w:numPr>
         <w:rPr>
-          <w:rFonts w:ascii="Consolas" w:hAnsi="Consolas"/>
-          <w:b/>
-        </w:rPr>
-      </w:pPr>
-      <w:r>
-        <w:rPr>
-          <w:rFonts w:ascii="Consolas" w:hAnsi="Consolas"/>
-          <w:b/>
+          <w:rFonts w:asciiTheme="minorHAnsi" w:cstheme="minorBidi" w:eastAsiaTheme="minorHAnsi" w:hAnsiTheme="minorHAnsi"/>
+          <w:highlight w:val="none"/>
+          <w:shd w:fill="FFFF00" w:val="clear"/>
+        </w:rPr>
+      </w:pPr>
+      <w:r>
+        <w:rPr>
+          <w:rFonts w:asciiTheme="minorHAnsi" w:cstheme="minorBidi" w:eastAsiaTheme="minorHAnsi" w:hAnsiTheme="minorHAnsi" w:ascii="Consolas" w:hAnsi="Consolas"/>
+          <w:b/>
+          <w:shd w:fill="FFFF00" w:val="clear"/>
         </w:rPr>
         <w:t xml:space="preserve">    </w:t>
       </w:r>
       <w:r>
         <w:rPr>
-          <w:rFonts w:ascii="Consolas" w:hAnsi="Consolas"/>
-          <w:b/>
+          <w:rFonts w:asciiTheme="minorHAnsi" w:cstheme="minorBidi" w:eastAsiaTheme="minorHAnsi" w:hAnsiTheme="minorHAnsi" w:ascii="Consolas" w:hAnsi="Consolas"/>
+          <w:b/>
+          <w:shd w:fill="FFFF00" w:val="clear"/>
         </w:rPr>
         <w:t>}</w:t>
       </w:r>
@@ -2606,14 +2766,16 @@
           <w:numId w:val="7"/>
         </w:numPr>
         <w:rPr>
-          <w:rFonts w:ascii="Consolas" w:hAnsi="Consolas"/>
-          <w:b/>
-        </w:rPr>
-      </w:pPr>
-      <w:r>
-        <w:rPr>
-          <w:rFonts w:ascii="Consolas" w:hAnsi="Consolas"/>
-          <w:b/>
+          <w:rFonts w:asciiTheme="minorHAnsi" w:cstheme="minorBidi" w:eastAsiaTheme="minorHAnsi" w:hAnsiTheme="minorHAnsi"/>
+          <w:highlight w:val="none"/>
+          <w:shd w:fill="FFFF00" w:val="clear"/>
+        </w:rPr>
+      </w:pPr>
+      <w:r>
+        <w:rPr>
+          <w:rFonts w:asciiTheme="minorHAnsi" w:cstheme="minorBidi" w:eastAsiaTheme="minorHAnsi" w:hAnsiTheme="minorHAnsi" w:ascii="Consolas" w:hAnsi="Consolas"/>
+          <w:b/>
+          <w:shd w:fill="FFFF00" w:val="clear"/>
         </w:rPr>
         <w:t>}</w:t>
       </w:r>
@@ -2646,14 +2808,14 @@
         <w:tblLook w:firstRow="1" w:noVBand="1" w:lastRow="0" w:firstColumn="1" w:lastColumn="0" w:noHBand="0" w:val="04a0"/>
       </w:tblPr>
       <w:tblGrid>
-        <w:gridCol w:w="3785"/>
-        <w:gridCol w:w="7087"/>
+        <w:gridCol w:w="3784"/>
+        <w:gridCol w:w="7088"/>
       </w:tblGrid>
       <w:tr>
         <w:trPr/>
         <w:tc>
           <w:tcPr>
-            <w:tcW w:w="3785" w:type="dxa"/>
+            <w:tcW w:w="3784" w:type="dxa"/>
             <w:tcBorders/>
             <w:shd w:color="auto" w:fill="D9D9D9" w:themeFill="background1" w:themeFillShade="d9" w:val="clear"/>
             <w:vAlign w:val="center"/>
@@ -2662,6 +2824,7 @@
             <w:pPr>
               <w:pStyle w:val="Normal"/>
               <w:widowControl/>
+              <w:suppressAutoHyphens w:val="true"/>
               <w:spacing w:lineRule="auto" w:line="240" w:before="0" w:after="0"/>
               <w:jc w:val="center"/>
               <w:rPr>
@@ -2683,7 +2846,7 @@
         </w:tc>
         <w:tc>
           <w:tcPr>
-            <w:tcW w:w="7087" w:type="dxa"/>
+            <w:tcW w:w="7088" w:type="dxa"/>
             <w:tcBorders/>
             <w:shd w:color="auto" w:fill="D9D9D9" w:themeFill="background1" w:themeFillShade="d9" w:val="clear"/>
             <w:vAlign w:val="center"/>
@@ -2692,6 +2855,7 @@
             <w:pPr>
               <w:pStyle w:val="Normal"/>
               <w:widowControl/>
+              <w:suppressAutoHyphens w:val="true"/>
               <w:spacing w:lineRule="auto" w:line="240" w:before="0" w:after="0"/>
               <w:jc w:val="center"/>
               <w:rPr>
@@ -2718,7 +2882,7 @@
         </w:trPr>
         <w:tc>
           <w:tcPr>
-            <w:tcW w:w="3785" w:type="dxa"/>
+            <w:tcW w:w="3784" w:type="dxa"/>
             <w:tcBorders/>
             <w:shd w:color="auto" w:fill="auto" w:val="clear"/>
           </w:tcPr>
@@ -2726,6 +2890,7 @@
             <w:pPr>
               <w:pStyle w:val="Normal"/>
               <w:widowControl/>
+              <w:suppressAutoHyphens w:val="true"/>
               <w:spacing w:lineRule="auto" w:line="240" w:before="0" w:after="0"/>
               <w:jc w:val="left"/>
               <w:rPr>
@@ -2747,6 +2912,7 @@
             <w:pPr>
               <w:pStyle w:val="Normal"/>
               <w:widowControl/>
+              <w:suppressAutoHyphens w:val="true"/>
               <w:spacing w:lineRule="auto" w:line="240" w:before="0" w:after="0"/>
               <w:jc w:val="left"/>
               <w:rPr>
@@ -2768,6 +2934,7 @@
             <w:pPr>
               <w:pStyle w:val="Normal"/>
               <w:widowControl/>
+              <w:suppressAutoHyphens w:val="true"/>
               <w:spacing w:lineRule="auto" w:line="240" w:before="0" w:after="0"/>
               <w:jc w:val="left"/>
               <w:rPr>
@@ -2791,7 +2958,7 @@
         </w:tc>
         <w:tc>
           <w:tcPr>
-            <w:tcW w:w="7087" w:type="dxa"/>
+            <w:tcW w:w="7088" w:type="dxa"/>
             <w:tcBorders/>
             <w:shd w:color="auto" w:fill="auto" w:val="clear"/>
           </w:tcPr>
@@ -2799,6 +2966,7 @@
             <w:pPr>
               <w:pStyle w:val="Normal"/>
               <w:widowControl/>
+              <w:suppressAutoHyphens w:val="true"/>
               <w:spacing w:lineRule="auto" w:line="240" w:before="0" w:after="0"/>
               <w:jc w:val="left"/>
               <w:rPr>
@@ -2824,7 +2992,7 @@
         </w:trPr>
         <w:tc>
           <w:tcPr>
-            <w:tcW w:w="3785" w:type="dxa"/>
+            <w:tcW w:w="3784" w:type="dxa"/>
             <w:tcBorders/>
             <w:shd w:color="auto" w:fill="auto" w:val="clear"/>
           </w:tcPr>
@@ -2832,6 +3000,7 @@
             <w:pPr>
               <w:pStyle w:val="Normal"/>
               <w:widowControl/>
+              <w:suppressAutoHyphens w:val="true"/>
               <w:spacing w:lineRule="auto" w:line="240" w:before="0" w:after="0"/>
               <w:jc w:val="left"/>
               <w:rPr>
@@ -2853,6 +3022,7 @@
             <w:pPr>
               <w:pStyle w:val="Normal"/>
               <w:widowControl/>
+              <w:suppressAutoHyphens w:val="true"/>
               <w:spacing w:lineRule="auto" w:line="240" w:before="0" w:after="0"/>
               <w:jc w:val="left"/>
               <w:rPr>
@@ -2874,6 +3044,7 @@
             <w:pPr>
               <w:pStyle w:val="Normal"/>
               <w:widowControl/>
+              <w:suppressAutoHyphens w:val="true"/>
               <w:spacing w:lineRule="auto" w:line="240" w:before="0" w:after="0"/>
               <w:jc w:val="left"/>
               <w:rPr>
@@ -2894,7 +3065,7 @@
         </w:tc>
         <w:tc>
           <w:tcPr>
-            <w:tcW w:w="7087" w:type="dxa"/>
+            <w:tcW w:w="7088" w:type="dxa"/>
             <w:tcBorders/>
             <w:shd w:color="auto" w:fill="auto" w:val="clear"/>
           </w:tcPr>
@@ -2902,6 +3073,7 @@
             <w:pPr>
               <w:pStyle w:val="Normal"/>
               <w:widowControl/>
+              <w:suppressAutoHyphens w:val="true"/>
               <w:spacing w:lineRule="auto" w:line="240" w:before="0" w:after="0"/>
               <w:jc w:val="left"/>
               <w:rPr>
@@ -3014,16 +3186,252 @@
         <w:pStyle w:val="ListParagraph"/>
         <w:jc w:val="both"/>
         <w:rPr>
+          <w:rFonts w:asciiTheme="minorHAnsi" w:cstheme="minorBidi" w:eastAsiaTheme="minorHAnsi" w:hAnsiTheme="minorHAnsi"/>
+          <w:highlight w:val="none"/>
+          <w:shd w:fill="FFFF00" w:val="clear"/>
+        </w:rPr>
+      </w:pPr>
+      <w:r>
+        <w:rPr>
+          <w:rFonts w:asciiTheme="minorHAnsi" w:cstheme="minorBidi" w:eastAsiaTheme="minorHAnsi" w:hAnsiTheme="minorHAnsi" w:ascii="Consolas" w:hAnsi="Consolas"/>
+          <w:b/>
+          <w:bCs/>
+          <w:shd w:fill="FFFF00" w:val="clear"/>
+        </w:rPr>
+        <w:t>"{first name} {last name} from {country} – {town}!"</w:t>
+      </w:r>
+    </w:p>
+    <w:p>
+      <w:pPr>
+        <w:pStyle w:val="ListParagraph"/>
+        <w:jc w:val="both"/>
+        <w:rPr>
+          <w:rFonts w:asciiTheme="minorHAnsi" w:cstheme="minorBidi" w:eastAsiaTheme="minorHAnsi" w:hAnsiTheme="minorHAnsi"/>
+          <w:highlight w:val="none"/>
+          <w:shd w:fill="FFFF00" w:val="clear"/>
+        </w:rPr>
+      </w:pPr>
+      <w:r>
+        <w:rPr>
+          <w:rFonts w:asciiTheme="minorHAnsi" w:cstheme="minorBidi" w:eastAsiaTheme="minorHAnsi" w:hAnsiTheme="minorHAnsi" w:ascii="Consolas" w:hAnsi="Consolas"/>
+          <w:b/>
+          <w:bCs/>
+          <w:shd w:fill="FFFF00" w:val="clear"/>
+        </w:rPr>
+        <w:t>namespace Person</w:t>
+      </w:r>
+    </w:p>
+    <w:p>
+      <w:pPr>
+        <w:pStyle w:val="ListParagraph"/>
+        <w:jc w:val="both"/>
+        <w:rPr>
+          <w:rFonts w:asciiTheme="minorHAnsi" w:cstheme="minorBidi" w:eastAsiaTheme="minorHAnsi" w:hAnsiTheme="minorHAnsi"/>
+          <w:highlight w:val="none"/>
+          <w:shd w:fill="FFFF00" w:val="clear"/>
+        </w:rPr>
+      </w:pPr>
+      <w:r>
+        <w:rPr>
+          <w:rFonts w:asciiTheme="minorHAnsi" w:cstheme="minorBidi" w:eastAsiaTheme="minorHAnsi" w:hAnsiTheme="minorHAnsi" w:ascii="Consolas" w:hAnsi="Consolas"/>
+          <w:b/>
+          <w:bCs/>
+          <w:shd w:fill="FFFF00" w:val="clear"/>
+        </w:rPr>
+        <w:t>{</w:t>
+      </w:r>
+    </w:p>
+    <w:p>
+      <w:pPr>
+        <w:pStyle w:val="ListParagraph"/>
+        <w:jc w:val="both"/>
+        <w:rPr>
+          <w:rFonts w:asciiTheme="minorHAnsi" w:cstheme="minorBidi" w:eastAsiaTheme="minorHAnsi" w:hAnsiTheme="minorHAnsi"/>
+          <w:highlight w:val="none"/>
+          <w:shd w:fill="FFFF00" w:val="clear"/>
+        </w:rPr>
+      </w:pPr>
+      <w:r>
+        <w:rPr>
+          <w:rFonts w:asciiTheme="minorHAnsi" w:cstheme="minorBidi" w:eastAsiaTheme="minorHAnsi" w:hAnsiTheme="minorHAnsi" w:ascii="Consolas" w:hAnsi="Consolas"/>
+          <w:b/>
+          <w:bCs/>
+          <w:shd w:fill="FFFF00" w:val="clear"/>
+        </w:rPr>
+        <w:t xml:space="preserve">    </w:t>
+      </w:r>
+      <w:r>
+        <w:rPr>
+          <w:rFonts w:asciiTheme="minorHAnsi" w:cstheme="minorBidi" w:eastAsiaTheme="minorHAnsi" w:hAnsiTheme="minorHAnsi" w:ascii="Consolas" w:hAnsi="Consolas"/>
+          <w:b/>
+          <w:bCs/>
+          <w:shd w:fill="FFFF00" w:val="clear"/>
+        </w:rPr>
+        <w:t>internal class Program</w:t>
+      </w:r>
+    </w:p>
+    <w:p>
+      <w:pPr>
+        <w:pStyle w:val="ListParagraph"/>
+        <w:jc w:val="both"/>
+        <w:rPr>
+          <w:rFonts w:asciiTheme="minorHAnsi" w:cstheme="minorBidi" w:eastAsiaTheme="minorHAnsi" w:hAnsiTheme="minorHAnsi"/>
+          <w:highlight w:val="none"/>
+          <w:shd w:fill="FFFF00" w:val="clear"/>
+        </w:rPr>
+      </w:pPr>
+      <w:r>
+        <w:rPr>
+          <w:rFonts w:asciiTheme="minorHAnsi" w:cstheme="minorBidi" w:eastAsiaTheme="minorHAnsi" w:hAnsiTheme="minorHAnsi" w:ascii="Consolas" w:hAnsi="Consolas"/>
+          <w:b/>
+          <w:bCs/>
+          <w:shd w:fill="FFFF00" w:val="clear"/>
+        </w:rPr>
+        <w:t xml:space="preserve">    </w:t>
+      </w:r>
+      <w:r>
+        <w:rPr>
+          <w:rFonts w:asciiTheme="minorHAnsi" w:cstheme="minorBidi" w:eastAsiaTheme="minorHAnsi" w:hAnsiTheme="minorHAnsi" w:ascii="Consolas" w:hAnsi="Consolas"/>
+          <w:b/>
+          <w:bCs/>
+          <w:shd w:fill="FFFF00" w:val="clear"/>
+        </w:rPr>
+        <w:t>{</w:t>
+      </w:r>
+    </w:p>
+    <w:p>
+      <w:pPr>
+        <w:pStyle w:val="ListParagraph"/>
+        <w:jc w:val="both"/>
+        <w:rPr>
+          <w:rFonts w:asciiTheme="minorHAnsi" w:cstheme="minorBidi" w:eastAsiaTheme="minorHAnsi" w:hAnsiTheme="minorHAnsi"/>
+          <w:highlight w:val="none"/>
+          <w:shd w:fill="FFFF00" w:val="clear"/>
+        </w:rPr>
+      </w:pPr>
+      <w:r>
+        <w:rPr>
+          <w:rFonts w:asciiTheme="minorHAnsi" w:cstheme="minorBidi" w:eastAsiaTheme="minorHAnsi" w:hAnsiTheme="minorHAnsi" w:ascii="Consolas" w:hAnsi="Consolas"/>
+          <w:b/>
+          <w:bCs/>
+          <w:shd w:fill="FFFF00" w:val="clear"/>
+        </w:rPr>
+        <w:t xml:space="preserve">        </w:t>
+      </w:r>
+      <w:r>
+        <w:rPr>
+          <w:rFonts w:asciiTheme="minorHAnsi" w:cstheme="minorBidi" w:eastAsiaTheme="minorHAnsi" w:hAnsiTheme="minorHAnsi" w:ascii="Consolas" w:hAnsi="Consolas"/>
+          <w:b/>
+          <w:bCs/>
+          <w:shd w:fill="FFFF00" w:val="clear"/>
+        </w:rPr>
+        <w:t>static void Main(string[] args)</w:t>
+      </w:r>
+    </w:p>
+    <w:p>
+      <w:pPr>
+        <w:pStyle w:val="ListParagraph"/>
+        <w:jc w:val="both"/>
+        <w:rPr>
+          <w:rFonts w:asciiTheme="minorHAnsi" w:cstheme="minorBidi" w:eastAsiaTheme="minorHAnsi" w:hAnsiTheme="minorHAnsi"/>
+          <w:highlight w:val="none"/>
+          <w:shd w:fill="FFFF00" w:val="clear"/>
+        </w:rPr>
+      </w:pPr>
+      <w:r>
+        <w:rPr>
+          <w:rFonts w:asciiTheme="minorHAnsi" w:cstheme="minorBidi" w:eastAsiaTheme="minorHAnsi" w:hAnsiTheme="minorHAnsi" w:ascii="Consolas" w:hAnsi="Consolas"/>
+          <w:b/>
+          <w:bCs/>
+          <w:shd w:fill="FFFF00" w:val="clear"/>
+        </w:rPr>
+        <w:t xml:space="preserve">        </w:t>
+      </w:r>
+      <w:r>
+        <w:rPr>
+          <w:rFonts w:asciiTheme="minorHAnsi" w:cstheme="minorBidi" w:eastAsiaTheme="minorHAnsi" w:hAnsiTheme="minorHAnsi" w:ascii="Consolas" w:hAnsi="Consolas"/>
+          <w:b/>
+          <w:bCs/>
+          <w:shd w:fill="FFFF00" w:val="clear"/>
+        </w:rPr>
+        <w:t>{</w:t>
+      </w:r>
+    </w:p>
+    <w:p>
+      <w:pPr>
+        <w:pStyle w:val="ListParagraph"/>
+        <w:jc w:val="both"/>
+        <w:rPr>
+          <w:rFonts w:asciiTheme="minorHAnsi" w:cstheme="minorBidi" w:eastAsiaTheme="minorHAnsi" w:hAnsiTheme="minorHAnsi"/>
+          <w:highlight w:val="none"/>
+          <w:shd w:fill="FFFF00" w:val="clear"/>
+        </w:rPr>
+      </w:pPr>
+      <w:r>
+        <w:rPr>
+          <w:rFonts w:asciiTheme="minorHAnsi" w:cstheme="minorBidi" w:eastAsiaTheme="minorHAnsi" w:hAnsiTheme="minorHAnsi" w:ascii="Consolas" w:hAnsi="Consolas"/>
+          <w:b/>
+          <w:bCs/>
+          <w:shd w:fill="FFFF00" w:val="clear"/>
+        </w:rPr>
+        <w:t xml:space="preserve">            </w:t>
+      </w:r>
+      <w:r>
+        <w:rPr>
+          <w:rFonts w:asciiTheme="minorHAnsi" w:cstheme="minorBidi" w:eastAsiaTheme="minorHAnsi" w:hAnsiTheme="minorHAnsi" w:ascii="Consolas" w:hAnsi="Consolas"/>
+          <w:b/>
+          <w:bCs/>
+          <w:shd w:fill="FFFF00" w:val="clear"/>
+        </w:rPr>
+        <w:t>// Prompt user for input</w:t>
+      </w:r>
+    </w:p>
+    <w:p>
+      <w:pPr>
+        <w:pStyle w:val="ListParagraph"/>
+        <w:jc w:val="both"/>
+        <w:rPr>
+          <w:rFonts w:asciiTheme="minorHAnsi" w:cstheme="minorBidi" w:eastAsiaTheme="minorHAnsi" w:hAnsiTheme="minorHAnsi"/>
+          <w:highlight w:val="none"/>
+          <w:shd w:fill="FFFF00" w:val="clear"/>
           <w:lang w:val="bg-BG"/>
         </w:rPr>
       </w:pPr>
       <w:r>
         <w:rPr>
-          <w:rFonts w:ascii="Consolas" w:hAnsi="Consolas"/>
+          <w:rFonts w:asciiTheme="minorHAnsi" w:cstheme="minorBidi" w:eastAsiaTheme="minorHAnsi" w:hAnsiTheme="minorHAnsi"/>
+          <w:shd w:fill="FFFF00" w:val="clear"/>
+          <w:lang w:val="bg-BG"/>
+        </w:rPr>
+      </w:r>
+    </w:p>
+    <w:p>
+      <w:pPr>
+        <w:pStyle w:val="ListParagraph"/>
+        <w:jc w:val="both"/>
+        <w:rPr>
+          <w:rFonts w:asciiTheme="minorHAnsi" w:cstheme="minorBidi" w:eastAsiaTheme="minorHAnsi" w:hAnsiTheme="minorHAnsi"/>
+          <w:highlight w:val="none"/>
+          <w:shd w:fill="FFFF00" w:val="clear"/>
+        </w:rPr>
+      </w:pPr>
+      <w:r>
+        <w:rPr>
+          <w:rFonts w:asciiTheme="minorHAnsi" w:cstheme="minorBidi" w:eastAsiaTheme="minorHAnsi" w:hAnsiTheme="minorHAnsi" w:ascii="Consolas" w:hAnsi="Consolas"/>
           <w:b/>
           <w:bCs/>
-        </w:rPr>
-        <w:t>"{first name} {last name} from {country} – {town}!"</w:t>
+          <w:shd w:fill="FFFF00" w:val="clear"/>
+        </w:rPr>
+        <w:t xml:space="preserve">            </w:t>
+      </w:r>
+      <w:r>
+        <w:rPr>
+          <w:rFonts w:asciiTheme="minorHAnsi" w:cstheme="minorBidi" w:eastAsiaTheme="minorHAnsi" w:hAnsiTheme="minorHAnsi" w:ascii="Consolas" w:hAnsi="Consolas"/>
+          <w:b/>
+          <w:bCs/>
+          <w:shd w:fill="FFFF00" w:val="clear"/>
+        </w:rPr>
+        <w:t>string firstName = Console.ReadLine();</w:t>
       </w:r>
     </w:p>
     <w:p>
@@ -3031,16 +3439,66 @@
         <w:pStyle w:val="ListParagraph"/>
         <w:jc w:val="both"/>
         <w:rPr>
+          <w:rFonts w:asciiTheme="minorHAnsi" w:cstheme="minorBidi" w:eastAsiaTheme="minorHAnsi" w:hAnsiTheme="minorHAnsi"/>
+          <w:highlight w:val="none"/>
+          <w:shd w:fill="FFFF00" w:val="clear"/>
           <w:lang w:val="bg-BG"/>
         </w:rPr>
       </w:pPr>
       <w:r>
         <w:rPr>
-          <w:rFonts w:ascii="Consolas" w:hAnsi="Consolas"/>
+          <w:rFonts w:asciiTheme="minorHAnsi" w:cstheme="minorBidi" w:eastAsiaTheme="minorHAnsi" w:hAnsiTheme="minorHAnsi"/>
+          <w:shd w:fill="FFFF00" w:val="clear"/>
+          <w:lang w:val="bg-BG"/>
+        </w:rPr>
+      </w:r>
+    </w:p>
+    <w:p>
+      <w:pPr>
+        <w:pStyle w:val="ListParagraph"/>
+        <w:jc w:val="both"/>
+        <w:rPr>
+          <w:rFonts w:asciiTheme="minorHAnsi" w:cstheme="minorBidi" w:eastAsiaTheme="minorHAnsi" w:hAnsiTheme="minorHAnsi"/>
+          <w:highlight w:val="none"/>
+          <w:shd w:fill="FFFF00" w:val="clear"/>
+          <w:lang w:val="bg-BG"/>
+        </w:rPr>
+      </w:pPr>
+      <w:r>
+        <w:rPr>
+          <w:rFonts w:asciiTheme="minorHAnsi" w:cstheme="minorBidi" w:eastAsiaTheme="minorHAnsi" w:hAnsiTheme="minorHAnsi"/>
+          <w:shd w:fill="FFFF00" w:val="clear"/>
+          <w:lang w:val="bg-BG"/>
+        </w:rPr>
+      </w:r>
+    </w:p>
+    <w:p>
+      <w:pPr>
+        <w:pStyle w:val="ListParagraph"/>
+        <w:jc w:val="both"/>
+        <w:rPr>
+          <w:rFonts w:asciiTheme="minorHAnsi" w:cstheme="minorBidi" w:eastAsiaTheme="minorHAnsi" w:hAnsiTheme="minorHAnsi"/>
+          <w:highlight w:val="none"/>
+          <w:shd w:fill="FFFF00" w:val="clear"/>
+        </w:rPr>
+      </w:pPr>
+      <w:r>
+        <w:rPr>
+          <w:rFonts w:asciiTheme="minorHAnsi" w:cstheme="minorBidi" w:eastAsiaTheme="minorHAnsi" w:hAnsiTheme="minorHAnsi" w:ascii="Consolas" w:hAnsi="Consolas"/>
           <w:b/>
           <w:bCs/>
-        </w:rPr>
-        <w:t>namespace Person</w:t>
+          <w:shd w:fill="FFFF00" w:val="clear"/>
+        </w:rPr>
+        <w:t xml:space="preserve">            </w:t>
+      </w:r>
+      <w:r>
+        <w:rPr>
+          <w:rFonts w:asciiTheme="minorHAnsi" w:cstheme="minorBidi" w:eastAsiaTheme="minorHAnsi" w:hAnsiTheme="minorHAnsi" w:ascii="Consolas" w:hAnsi="Consolas"/>
+          <w:b/>
+          <w:bCs/>
+          <w:shd w:fill="FFFF00" w:val="clear"/>
+        </w:rPr>
+        <w:t>string lastName = Console.ReadLine();</w:t>
       </w:r>
     </w:p>
     <w:p>
@@ -3048,16 +3506,66 @@
         <w:pStyle w:val="ListParagraph"/>
         <w:jc w:val="both"/>
         <w:rPr>
+          <w:rFonts w:asciiTheme="minorHAnsi" w:cstheme="minorBidi" w:eastAsiaTheme="minorHAnsi" w:hAnsiTheme="minorHAnsi"/>
+          <w:highlight w:val="none"/>
+          <w:shd w:fill="FFFF00" w:val="clear"/>
           <w:lang w:val="bg-BG"/>
         </w:rPr>
       </w:pPr>
       <w:r>
         <w:rPr>
-          <w:rFonts w:ascii="Consolas" w:hAnsi="Consolas"/>
+          <w:rFonts w:asciiTheme="minorHAnsi" w:cstheme="minorBidi" w:eastAsiaTheme="minorHAnsi" w:hAnsiTheme="minorHAnsi"/>
+          <w:shd w:fill="FFFF00" w:val="clear"/>
+          <w:lang w:val="bg-BG"/>
+        </w:rPr>
+      </w:r>
+    </w:p>
+    <w:p>
+      <w:pPr>
+        <w:pStyle w:val="ListParagraph"/>
+        <w:jc w:val="both"/>
+        <w:rPr>
+          <w:rFonts w:asciiTheme="minorHAnsi" w:cstheme="minorBidi" w:eastAsiaTheme="minorHAnsi" w:hAnsiTheme="minorHAnsi"/>
+          <w:highlight w:val="none"/>
+          <w:shd w:fill="FFFF00" w:val="clear"/>
+          <w:lang w:val="bg-BG"/>
+        </w:rPr>
+      </w:pPr>
+      <w:r>
+        <w:rPr>
+          <w:rFonts w:asciiTheme="minorHAnsi" w:cstheme="minorBidi" w:eastAsiaTheme="minorHAnsi" w:hAnsiTheme="minorHAnsi"/>
+          <w:shd w:fill="FFFF00" w:val="clear"/>
+          <w:lang w:val="bg-BG"/>
+        </w:rPr>
+      </w:r>
+    </w:p>
+    <w:p>
+      <w:pPr>
+        <w:pStyle w:val="ListParagraph"/>
+        <w:jc w:val="both"/>
+        <w:rPr>
+          <w:rFonts w:asciiTheme="minorHAnsi" w:cstheme="minorBidi" w:eastAsiaTheme="minorHAnsi" w:hAnsiTheme="minorHAnsi"/>
+          <w:highlight w:val="none"/>
+          <w:shd w:fill="FFFF00" w:val="clear"/>
+        </w:rPr>
+      </w:pPr>
+      <w:r>
+        <w:rPr>
+          <w:rFonts w:asciiTheme="minorHAnsi" w:cstheme="minorBidi" w:eastAsiaTheme="minorHAnsi" w:hAnsiTheme="minorHAnsi" w:ascii="Consolas" w:hAnsi="Consolas"/>
           <w:b/>
           <w:bCs/>
-        </w:rPr>
-        <w:t>{</w:t>
+          <w:shd w:fill="FFFF00" w:val="clear"/>
+        </w:rPr>
+        <w:t xml:space="preserve">            </w:t>
+      </w:r>
+      <w:r>
+        <w:rPr>
+          <w:rFonts w:asciiTheme="minorHAnsi" w:cstheme="minorBidi" w:eastAsiaTheme="minorHAnsi" w:hAnsiTheme="minorHAnsi" w:ascii="Consolas" w:hAnsi="Consolas"/>
+          <w:b/>
+          <w:bCs/>
+          <w:shd w:fill="FFFF00" w:val="clear"/>
+        </w:rPr>
+        <w:t>string country = Console.ReadLine();</w:t>
       </w:r>
     </w:p>
     <w:p>
@@ -3065,24 +3573,201 @@
         <w:pStyle w:val="ListParagraph"/>
         <w:jc w:val="both"/>
         <w:rPr>
+          <w:rFonts w:asciiTheme="minorHAnsi" w:cstheme="minorBidi" w:eastAsiaTheme="minorHAnsi" w:hAnsiTheme="minorHAnsi"/>
+          <w:highlight w:val="none"/>
+          <w:shd w:fill="FFFF00" w:val="clear"/>
           <w:lang w:val="bg-BG"/>
         </w:rPr>
       </w:pPr>
       <w:r>
         <w:rPr>
-          <w:rFonts w:ascii="Consolas" w:hAnsi="Consolas"/>
+          <w:rFonts w:asciiTheme="minorHAnsi" w:cstheme="minorBidi" w:eastAsiaTheme="minorHAnsi" w:hAnsiTheme="minorHAnsi"/>
+          <w:shd w:fill="FFFF00" w:val="clear"/>
+          <w:lang w:val="bg-BG"/>
+        </w:rPr>
+      </w:r>
+    </w:p>
+    <w:p>
+      <w:pPr>
+        <w:pStyle w:val="ListParagraph"/>
+        <w:jc w:val="both"/>
+        <w:rPr>
+          <w:rFonts w:asciiTheme="minorHAnsi" w:cstheme="minorBidi" w:eastAsiaTheme="minorHAnsi" w:hAnsiTheme="minorHAnsi"/>
+          <w:highlight w:val="none"/>
+          <w:shd w:fill="FFFF00" w:val="clear"/>
+          <w:lang w:val="bg-BG"/>
+        </w:rPr>
+      </w:pPr>
+      <w:r>
+        <w:rPr>
+          <w:rFonts w:asciiTheme="minorHAnsi" w:cstheme="minorBidi" w:eastAsiaTheme="minorHAnsi" w:hAnsiTheme="minorHAnsi"/>
+          <w:shd w:fill="FFFF00" w:val="clear"/>
+          <w:lang w:val="bg-BG"/>
+        </w:rPr>
+      </w:r>
+    </w:p>
+    <w:p>
+      <w:pPr>
+        <w:pStyle w:val="ListParagraph"/>
+        <w:jc w:val="both"/>
+        <w:rPr>
+          <w:rFonts w:asciiTheme="minorHAnsi" w:cstheme="minorBidi" w:eastAsiaTheme="minorHAnsi" w:hAnsiTheme="minorHAnsi"/>
+          <w:highlight w:val="none"/>
+          <w:shd w:fill="FFFF00" w:val="clear"/>
+        </w:rPr>
+      </w:pPr>
+      <w:r>
+        <w:rPr>
+          <w:rFonts w:asciiTheme="minorHAnsi" w:cstheme="minorBidi" w:eastAsiaTheme="minorHAnsi" w:hAnsiTheme="minorHAnsi" w:ascii="Consolas" w:hAnsi="Consolas"/>
           <w:b/>
           <w:bCs/>
+          <w:shd w:fill="FFFF00" w:val="clear"/>
+        </w:rPr>
+        <w:t xml:space="preserve">            </w:t>
+      </w:r>
+      <w:r>
+        <w:rPr>
+          <w:rFonts w:asciiTheme="minorHAnsi" w:cstheme="minorBidi" w:eastAsiaTheme="minorHAnsi" w:hAnsiTheme="minorHAnsi" w:ascii="Consolas" w:hAnsi="Consolas"/>
+          <w:b/>
+          <w:bCs/>
+          <w:shd w:fill="FFFF00" w:val="clear"/>
+        </w:rPr>
+        <w:t>string town = Console.ReadLine();</w:t>
+      </w:r>
+    </w:p>
+    <w:p>
+      <w:pPr>
+        <w:pStyle w:val="ListParagraph"/>
+        <w:jc w:val="both"/>
+        <w:rPr>
+          <w:rFonts w:asciiTheme="minorHAnsi" w:cstheme="minorBidi" w:eastAsiaTheme="minorHAnsi" w:hAnsiTheme="minorHAnsi"/>
+          <w:highlight w:val="none"/>
+          <w:shd w:fill="FFFF00" w:val="clear"/>
+          <w:lang w:val="bg-BG"/>
+        </w:rPr>
+      </w:pPr>
+      <w:r>
+        <w:rPr>
+          <w:rFonts w:asciiTheme="minorHAnsi" w:cstheme="minorBidi" w:eastAsiaTheme="minorHAnsi" w:hAnsiTheme="minorHAnsi"/>
+          <w:shd w:fill="FFFF00" w:val="clear"/>
+          <w:lang w:val="bg-BG"/>
+        </w:rPr>
+      </w:r>
+    </w:p>
+    <w:p>
+      <w:pPr>
+        <w:pStyle w:val="ListParagraph"/>
+        <w:jc w:val="both"/>
+        <w:rPr>
+          <w:rFonts w:asciiTheme="minorHAnsi" w:cstheme="minorBidi" w:eastAsiaTheme="minorHAnsi" w:hAnsiTheme="minorHAnsi"/>
+          <w:highlight w:val="none"/>
+          <w:shd w:fill="FFFF00" w:val="clear"/>
+        </w:rPr>
+      </w:pPr>
+      <w:r>
+        <w:rPr>
+          <w:rFonts w:asciiTheme="minorHAnsi" w:cstheme="minorBidi" w:eastAsiaTheme="minorHAnsi" w:hAnsiTheme="minorHAnsi" w:ascii="Consolas" w:hAnsi="Consolas"/>
+          <w:b/>
+          <w:bCs/>
+          <w:shd w:fill="FFFF00" w:val="clear"/>
+        </w:rPr>
+        <w:t xml:space="preserve">            </w:t>
+      </w:r>
+      <w:r>
+        <w:rPr>
+          <w:rFonts w:asciiTheme="minorHAnsi" w:cstheme="minorBidi" w:eastAsiaTheme="minorHAnsi" w:hAnsiTheme="minorHAnsi" w:ascii="Consolas" w:hAnsi="Consolas"/>
+          <w:b/>
+          <w:bCs/>
+          <w:shd w:fill="FFFF00" w:val="clear"/>
+        </w:rPr>
+        <w:t>// Print person info</w:t>
+      </w:r>
+    </w:p>
+    <w:p>
+      <w:pPr>
+        <w:pStyle w:val="ListParagraph"/>
+        <w:jc w:val="both"/>
+        <w:rPr>
+          <w:rFonts w:asciiTheme="minorHAnsi" w:cstheme="minorBidi" w:eastAsiaTheme="minorHAnsi" w:hAnsiTheme="minorHAnsi"/>
+          <w:highlight w:val="none"/>
+          <w:shd w:fill="FFFF00" w:val="clear"/>
+        </w:rPr>
+      </w:pPr>
+      <w:r>
+        <w:rPr>
+          <w:rFonts w:asciiTheme="minorHAnsi" w:cstheme="minorBidi" w:eastAsiaTheme="minorHAnsi" w:hAnsiTheme="minorHAnsi" w:ascii="Consolas" w:hAnsi="Consolas"/>
+          <w:b/>
+          <w:bCs/>
+          <w:shd w:fill="FFFF00" w:val="clear"/>
+        </w:rPr>
+        <w:t xml:space="preserve">            </w:t>
+      </w:r>
+      <w:r>
+        <w:rPr>
+          <w:rFonts w:asciiTheme="minorHAnsi" w:cstheme="minorBidi" w:eastAsiaTheme="minorHAnsi" w:hAnsiTheme="minorHAnsi" w:ascii="Consolas" w:hAnsi="Consolas"/>
+          <w:b/>
+          <w:bCs/>
+          <w:shd w:fill="FFFF00" w:val="clear"/>
+        </w:rPr>
+        <w:t>Console.WriteLine($"{firstName} {lastName} from {country} - {town}!");</w:t>
+      </w:r>
+    </w:p>
+    <w:p>
+      <w:pPr>
+        <w:pStyle w:val="ListParagraph"/>
+        <w:jc w:val="both"/>
+        <w:rPr>
+          <w:rFonts w:asciiTheme="minorHAnsi" w:cstheme="minorBidi" w:eastAsiaTheme="minorHAnsi" w:hAnsiTheme="minorHAnsi"/>
+          <w:highlight w:val="none"/>
+          <w:shd w:fill="FFFF00" w:val="clear"/>
+        </w:rPr>
+      </w:pPr>
+      <w:r>
+        <w:rPr>
+          <w:rFonts w:asciiTheme="minorHAnsi" w:cstheme="minorBidi" w:eastAsiaTheme="minorHAnsi" w:hAnsiTheme="minorHAnsi" w:ascii="Consolas" w:hAnsi="Consolas"/>
+          <w:b/>
+          <w:bCs/>
+          <w:shd w:fill="FFFF00" w:val="clear"/>
+        </w:rPr>
+        <w:t xml:space="preserve">        </w:t>
+      </w:r>
+      <w:r>
+        <w:rPr>
+          <w:rFonts w:asciiTheme="minorHAnsi" w:cstheme="minorBidi" w:eastAsiaTheme="minorHAnsi" w:hAnsiTheme="minorHAnsi" w:ascii="Consolas" w:hAnsi="Consolas"/>
+          <w:b/>
+          <w:bCs/>
+          <w:shd w:fill="FFFF00" w:val="clear"/>
+        </w:rPr>
+        <w:t>}</w:t>
+      </w:r>
+    </w:p>
+    <w:p>
+      <w:pPr>
+        <w:pStyle w:val="ListParagraph"/>
+        <w:jc w:val="both"/>
+        <w:rPr>
+          <w:rFonts w:asciiTheme="minorHAnsi" w:cstheme="minorBidi" w:eastAsiaTheme="minorHAnsi" w:hAnsiTheme="minorHAnsi"/>
+          <w:highlight w:val="none"/>
+          <w:shd w:fill="FFFF00" w:val="clear"/>
+        </w:rPr>
+      </w:pPr>
+      <w:r>
+        <w:rPr>
+          <w:rFonts w:asciiTheme="minorHAnsi" w:cstheme="minorBidi" w:eastAsiaTheme="minorHAnsi" w:hAnsiTheme="minorHAnsi" w:ascii="Consolas" w:hAnsi="Consolas"/>
+          <w:b/>
+          <w:bCs/>
+          <w:shd w:fill="FFFF00" w:val="clear"/>
         </w:rPr>
         <w:t xml:space="preserve">    </w:t>
       </w:r>
       <w:r>
         <w:rPr>
-          <w:rFonts w:ascii="Consolas" w:hAnsi="Consolas"/>
+          <w:rFonts w:asciiTheme="minorHAnsi" w:cstheme="minorBidi" w:eastAsiaTheme="minorHAnsi" w:hAnsiTheme="minorHAnsi" w:ascii="Consolas" w:hAnsi="Consolas"/>
           <w:b/>
           <w:bCs/>
-        </w:rPr>
-        <w:t>internal class Program</w:t>
+          <w:shd w:fill="FFFF00" w:val="clear"/>
+        </w:rPr>
+        <w:t>}</w:t>
       </w:r>
     </w:p>
     <w:p>
@@ -3090,410 +3775,17 @@
         <w:pStyle w:val="ListParagraph"/>
         <w:jc w:val="both"/>
         <w:rPr>
-          <w:lang w:val="bg-BG"/>
-        </w:rPr>
-      </w:pPr>
-      <w:r>
-        <w:rPr>
-          <w:rFonts w:ascii="Consolas" w:hAnsi="Consolas"/>
+          <w:rFonts w:asciiTheme="minorHAnsi" w:cstheme="minorBidi" w:eastAsiaTheme="minorHAnsi" w:hAnsiTheme="minorHAnsi"/>
+          <w:highlight w:val="none"/>
+          <w:shd w:fill="FFFF00" w:val="clear"/>
+        </w:rPr>
+      </w:pPr>
+      <w:r>
+        <w:rPr>
+          <w:rFonts w:asciiTheme="minorHAnsi" w:cstheme="minorBidi" w:eastAsiaTheme="minorHAnsi" w:hAnsiTheme="minorHAnsi" w:ascii="Consolas" w:hAnsi="Consolas"/>
           <w:b/>
           <w:bCs/>
-        </w:rPr>
-        <w:t xml:space="preserve">    </w:t>
-      </w:r>
-      <w:r>
-        <w:rPr>
-          <w:rFonts w:ascii="Consolas" w:hAnsi="Consolas"/>
-          <w:b/>
-          <w:bCs/>
-        </w:rPr>
-        <w:t>{</w:t>
-      </w:r>
-    </w:p>
-    <w:p>
-      <w:pPr>
-        <w:pStyle w:val="ListParagraph"/>
-        <w:jc w:val="both"/>
-        <w:rPr>
-          <w:lang w:val="bg-BG"/>
-        </w:rPr>
-      </w:pPr>
-      <w:r>
-        <w:rPr>
-          <w:rFonts w:ascii="Consolas" w:hAnsi="Consolas"/>
-          <w:b/>
-          <w:bCs/>
-        </w:rPr>
-        <w:t xml:space="preserve">        </w:t>
-      </w:r>
-      <w:r>
-        <w:rPr>
-          <w:rFonts w:ascii="Consolas" w:hAnsi="Consolas"/>
-          <w:b/>
-          <w:bCs/>
-        </w:rPr>
-        <w:t>static void Main(string[] args)</w:t>
-      </w:r>
-    </w:p>
-    <w:p>
-      <w:pPr>
-        <w:pStyle w:val="ListParagraph"/>
-        <w:jc w:val="both"/>
-        <w:rPr>
-          <w:lang w:val="bg-BG"/>
-        </w:rPr>
-      </w:pPr>
-      <w:r>
-        <w:rPr>
-          <w:rFonts w:ascii="Consolas" w:hAnsi="Consolas"/>
-          <w:b/>
-          <w:bCs/>
-        </w:rPr>
-        <w:t xml:space="preserve">        </w:t>
-      </w:r>
-      <w:r>
-        <w:rPr>
-          <w:rFonts w:ascii="Consolas" w:hAnsi="Consolas"/>
-          <w:b/>
-          <w:bCs/>
-        </w:rPr>
-        <w:t>{</w:t>
-      </w:r>
-    </w:p>
-    <w:p>
-      <w:pPr>
-        <w:pStyle w:val="ListParagraph"/>
-        <w:jc w:val="both"/>
-        <w:rPr>
-          <w:lang w:val="bg-BG"/>
-        </w:rPr>
-      </w:pPr>
-      <w:r>
-        <w:rPr>
-          <w:rFonts w:ascii="Consolas" w:hAnsi="Consolas"/>
-          <w:b/>
-          <w:bCs/>
-        </w:rPr>
-        <w:t xml:space="preserve">            </w:t>
-      </w:r>
-      <w:r>
-        <w:rPr>
-          <w:rFonts w:ascii="Consolas" w:hAnsi="Consolas"/>
-          <w:b/>
-          <w:bCs/>
-        </w:rPr>
-        <w:t>// Prompt user for input</w:t>
-      </w:r>
-    </w:p>
-    <w:p>
-      <w:pPr>
-        <w:pStyle w:val="ListParagraph"/>
-        <w:jc w:val="both"/>
-        <w:rPr>
-          <w:lang w:val="bg-BG"/>
-        </w:rPr>
-      </w:pPr>
-      <w:r>
-        <w:rPr/>
-      </w:r>
-    </w:p>
-    <w:p>
-      <w:pPr>
-        <w:pStyle w:val="ListParagraph"/>
-        <w:jc w:val="both"/>
-        <w:rPr>
-          <w:lang w:val="bg-BG"/>
-        </w:rPr>
-      </w:pPr>
-      <w:r>
-        <w:rPr>
-          <w:rFonts w:ascii="Consolas" w:hAnsi="Consolas"/>
-          <w:b/>
-          <w:bCs/>
-        </w:rPr>
-        <w:t xml:space="preserve">            </w:t>
-      </w:r>
-      <w:r>
-        <w:rPr>
-          <w:rFonts w:ascii="Consolas" w:hAnsi="Consolas"/>
-          <w:b/>
-          <w:bCs/>
-        </w:rPr>
-        <w:t>string firstName = Console.ReadLine();</w:t>
-      </w:r>
-    </w:p>
-    <w:p>
-      <w:pPr>
-        <w:pStyle w:val="ListParagraph"/>
-        <w:jc w:val="both"/>
-        <w:rPr>
-          <w:lang w:val="bg-BG"/>
-        </w:rPr>
-      </w:pPr>
-      <w:r>
-        <w:rPr/>
-      </w:r>
-    </w:p>
-    <w:p>
-      <w:pPr>
-        <w:pStyle w:val="ListParagraph"/>
-        <w:jc w:val="both"/>
-        <w:rPr>
-          <w:lang w:val="bg-BG"/>
-        </w:rPr>
-      </w:pPr>
-      <w:r>
-        <w:rPr/>
-      </w:r>
-    </w:p>
-    <w:p>
-      <w:pPr>
-        <w:pStyle w:val="ListParagraph"/>
-        <w:jc w:val="both"/>
-        <w:rPr>
-          <w:lang w:val="bg-BG"/>
-        </w:rPr>
-      </w:pPr>
-      <w:r>
-        <w:rPr>
-          <w:rFonts w:ascii="Consolas" w:hAnsi="Consolas"/>
-          <w:b/>
-          <w:bCs/>
-        </w:rPr>
-        <w:t xml:space="preserve">            </w:t>
-      </w:r>
-      <w:r>
-        <w:rPr>
-          <w:rFonts w:ascii="Consolas" w:hAnsi="Consolas"/>
-          <w:b/>
-          <w:bCs/>
-        </w:rPr>
-        <w:t>string lastName = Console.ReadLine();</w:t>
-      </w:r>
-    </w:p>
-    <w:p>
-      <w:pPr>
-        <w:pStyle w:val="ListParagraph"/>
-        <w:jc w:val="both"/>
-        <w:rPr>
-          <w:lang w:val="bg-BG"/>
-        </w:rPr>
-      </w:pPr>
-      <w:r>
-        <w:rPr/>
-      </w:r>
-    </w:p>
-    <w:p>
-      <w:pPr>
-        <w:pStyle w:val="ListParagraph"/>
-        <w:jc w:val="both"/>
-        <w:rPr>
-          <w:lang w:val="bg-BG"/>
-        </w:rPr>
-      </w:pPr>
-      <w:r>
-        <w:rPr/>
-      </w:r>
-    </w:p>
-    <w:p>
-      <w:pPr>
-        <w:pStyle w:val="ListParagraph"/>
-        <w:jc w:val="both"/>
-        <w:rPr>
-          <w:lang w:val="bg-BG"/>
-        </w:rPr>
-      </w:pPr>
-      <w:r>
-        <w:rPr>
-          <w:rFonts w:ascii="Consolas" w:hAnsi="Consolas"/>
-          <w:b/>
-          <w:bCs/>
-        </w:rPr>
-        <w:t xml:space="preserve">            </w:t>
-      </w:r>
-      <w:r>
-        <w:rPr>
-          <w:rFonts w:ascii="Consolas" w:hAnsi="Consolas"/>
-          <w:b/>
-          <w:bCs/>
-        </w:rPr>
-        <w:t>string country = Console.ReadLine();</w:t>
-      </w:r>
-    </w:p>
-    <w:p>
-      <w:pPr>
-        <w:pStyle w:val="ListParagraph"/>
-        <w:jc w:val="both"/>
-        <w:rPr>
-          <w:lang w:val="bg-BG"/>
-        </w:rPr>
-      </w:pPr>
-      <w:r>
-        <w:rPr/>
-      </w:r>
-    </w:p>
-    <w:p>
-      <w:pPr>
-        <w:pStyle w:val="ListParagraph"/>
-        <w:jc w:val="both"/>
-        <w:rPr>
-          <w:lang w:val="bg-BG"/>
-        </w:rPr>
-      </w:pPr>
-      <w:r>
-        <w:rPr/>
-      </w:r>
-    </w:p>
-    <w:p>
-      <w:pPr>
-        <w:pStyle w:val="ListParagraph"/>
-        <w:jc w:val="both"/>
-        <w:rPr>
-          <w:lang w:val="bg-BG"/>
-        </w:rPr>
-      </w:pPr>
-      <w:r>
-        <w:rPr>
-          <w:rFonts w:ascii="Consolas" w:hAnsi="Consolas"/>
-          <w:b/>
-          <w:bCs/>
-        </w:rPr>
-        <w:t xml:space="preserve">            </w:t>
-      </w:r>
-      <w:r>
-        <w:rPr>
-          <w:rFonts w:ascii="Consolas" w:hAnsi="Consolas"/>
-          <w:b/>
-          <w:bCs/>
-        </w:rPr>
-        <w:t>string town = Console.ReadLine();</w:t>
-      </w:r>
-    </w:p>
-    <w:p>
-      <w:pPr>
-        <w:pStyle w:val="ListParagraph"/>
-        <w:jc w:val="both"/>
-        <w:rPr>
-          <w:lang w:val="bg-BG"/>
-        </w:rPr>
-      </w:pPr>
-      <w:r>
-        <w:rPr/>
-      </w:r>
-    </w:p>
-    <w:p>
-      <w:pPr>
-        <w:pStyle w:val="ListParagraph"/>
-        <w:jc w:val="both"/>
-        <w:rPr>
-          <w:lang w:val="bg-BG"/>
-        </w:rPr>
-      </w:pPr>
-      <w:r>
-        <w:rPr>
-          <w:rFonts w:ascii="Consolas" w:hAnsi="Consolas"/>
-          <w:b/>
-          <w:bCs/>
-        </w:rPr>
-        <w:t xml:space="preserve">            </w:t>
-      </w:r>
-      <w:r>
-        <w:rPr>
-          <w:rFonts w:ascii="Consolas" w:hAnsi="Consolas"/>
-          <w:b/>
-          <w:bCs/>
-        </w:rPr>
-        <w:t>// Print person info</w:t>
-      </w:r>
-    </w:p>
-    <w:p>
-      <w:pPr>
-        <w:pStyle w:val="ListParagraph"/>
-        <w:jc w:val="both"/>
-        <w:rPr>
-          <w:lang w:val="bg-BG"/>
-        </w:rPr>
-      </w:pPr>
-      <w:r>
-        <w:rPr>
-          <w:rFonts w:ascii="Consolas" w:hAnsi="Consolas"/>
-          <w:b/>
-          <w:bCs/>
-        </w:rPr>
-        <w:t xml:space="preserve">            </w:t>
-      </w:r>
-      <w:r>
-        <w:rPr>
-          <w:rFonts w:ascii="Consolas" w:hAnsi="Consolas"/>
-          <w:b/>
-          <w:bCs/>
-        </w:rPr>
-        <w:t>Console.WriteLine($"{firstName} {lastName} from {country} - {town}!");</w:t>
-      </w:r>
-    </w:p>
-    <w:p>
-      <w:pPr>
-        <w:pStyle w:val="ListParagraph"/>
-        <w:jc w:val="both"/>
-        <w:rPr>
-          <w:lang w:val="bg-BG"/>
-        </w:rPr>
-      </w:pPr>
-      <w:r>
-        <w:rPr>
-          <w:rFonts w:ascii="Consolas" w:hAnsi="Consolas"/>
-          <w:b/>
-          <w:bCs/>
-        </w:rPr>
-        <w:t xml:space="preserve">        </w:t>
-      </w:r>
-      <w:r>
-        <w:rPr>
-          <w:rFonts w:ascii="Consolas" w:hAnsi="Consolas"/>
-          <w:b/>
-          <w:bCs/>
-        </w:rPr>
-        <w:t>}</w:t>
-      </w:r>
-    </w:p>
-    <w:p>
-      <w:pPr>
-        <w:pStyle w:val="ListParagraph"/>
-        <w:jc w:val="both"/>
-        <w:rPr>
-          <w:lang w:val="bg-BG"/>
-        </w:rPr>
-      </w:pPr>
-      <w:r>
-        <w:rPr>
-          <w:rFonts w:ascii="Consolas" w:hAnsi="Consolas"/>
-          <w:b/>
-          <w:bCs/>
-        </w:rPr>
-        <w:t xml:space="preserve">    </w:t>
-      </w:r>
-      <w:r>
-        <w:rPr>
-          <w:rFonts w:ascii="Consolas" w:hAnsi="Consolas"/>
-          <w:b/>
-          <w:bCs/>
-        </w:rPr>
-        <w:t>}</w:t>
-      </w:r>
-    </w:p>
-    <w:p>
-      <w:pPr>
-        <w:pStyle w:val="ListParagraph"/>
-        <w:jc w:val="both"/>
-        <w:rPr>
-          <w:lang w:val="bg-BG"/>
-        </w:rPr>
-      </w:pPr>
-      <w:r>
-        <w:rPr>
-          <w:rFonts w:ascii="Consolas" w:hAnsi="Consolas"/>
-          <w:b/>
-          <w:bCs/>
+          <w:shd w:fill="FFFF00" w:val="clear"/>
         </w:rPr>
         <w:t>}</w:t>
       </w:r>
@@ -3542,6 +3834,7 @@
             <w:pPr>
               <w:pStyle w:val="Normal"/>
               <w:widowControl/>
+              <w:suppressAutoHyphens w:val="true"/>
               <w:spacing w:lineRule="auto" w:line="240" w:before="0" w:after="0"/>
               <w:jc w:val="center"/>
               <w:rPr>
@@ -3572,6 +3865,7 @@
             <w:pPr>
               <w:pStyle w:val="Normal"/>
               <w:widowControl/>
+              <w:suppressAutoHyphens w:val="true"/>
               <w:spacing w:lineRule="auto" w:line="240" w:before="0" w:after="0"/>
               <w:jc w:val="center"/>
               <w:rPr>
@@ -3606,6 +3900,7 @@
             <w:pPr>
               <w:pStyle w:val="Normal"/>
               <w:widowControl/>
+              <w:suppressAutoHyphens w:val="true"/>
               <w:spacing w:lineRule="auto" w:line="240" w:before="0" w:after="0"/>
               <w:jc w:val="left"/>
               <w:rPr>
@@ -3627,6 +3922,7 @@
             <w:pPr>
               <w:pStyle w:val="Normal"/>
               <w:widowControl/>
+              <w:suppressAutoHyphens w:val="true"/>
               <w:spacing w:lineRule="auto" w:line="240" w:before="0" w:after="0"/>
               <w:jc w:val="left"/>
               <w:rPr>
@@ -3648,6 +3944,7 @@
             <w:pPr>
               <w:pStyle w:val="Normal"/>
               <w:widowControl/>
+              <w:suppressAutoHyphens w:val="true"/>
               <w:spacing w:lineRule="auto" w:line="240" w:before="0" w:after="0"/>
               <w:jc w:val="left"/>
               <w:rPr>
@@ -3669,6 +3966,7 @@
             <w:pPr>
               <w:pStyle w:val="Normal"/>
               <w:widowControl/>
+              <w:suppressAutoHyphens w:val="true"/>
               <w:spacing w:lineRule="auto" w:line="240" w:before="0" w:after="0"/>
               <w:jc w:val="left"/>
               <w:rPr>
@@ -3700,6 +3998,7 @@
             <w:pPr>
               <w:pStyle w:val="Normal"/>
               <w:widowControl/>
+              <w:suppressAutoHyphens w:val="true"/>
               <w:spacing w:lineRule="auto" w:line="240" w:before="0" w:after="0"/>
               <w:jc w:val="left"/>
               <w:rPr>
@@ -3733,6 +4032,7 @@
             <w:pPr>
               <w:pStyle w:val="Normal"/>
               <w:widowControl/>
+              <w:suppressAutoHyphens w:val="true"/>
               <w:spacing w:lineRule="auto" w:line="240" w:before="0" w:after="0"/>
               <w:jc w:val="left"/>
               <w:rPr>
@@ -3754,6 +4054,7 @@
             <w:pPr>
               <w:pStyle w:val="Normal"/>
               <w:widowControl/>
+              <w:suppressAutoHyphens w:val="true"/>
               <w:spacing w:lineRule="auto" w:line="240" w:before="0" w:after="0"/>
               <w:jc w:val="left"/>
               <w:rPr>
@@ -3775,6 +4076,7 @@
             <w:pPr>
               <w:pStyle w:val="Normal"/>
               <w:widowControl/>
+              <w:suppressAutoHyphens w:val="true"/>
               <w:spacing w:lineRule="auto" w:line="240" w:before="0" w:after="0"/>
               <w:jc w:val="left"/>
               <w:rPr>
@@ -3796,6 +4098,7 @@
             <w:pPr>
               <w:pStyle w:val="Normal"/>
               <w:widowControl/>
+              <w:suppressAutoHyphens w:val="true"/>
               <w:spacing w:lineRule="auto" w:line="240" w:before="0" w:after="0"/>
               <w:jc w:val="left"/>
               <w:rPr>
@@ -3824,6 +4127,7 @@
             <w:pPr>
               <w:pStyle w:val="Normal"/>
               <w:widowControl/>
+              <w:suppressAutoHyphens w:val="true"/>
               <w:spacing w:lineRule="auto" w:line="240" w:before="0" w:after="0"/>
               <w:jc w:val="left"/>
               <w:rPr>
@@ -3957,16 +4261,271 @@
         <w:pStyle w:val="ListParagraph"/>
         <w:jc w:val="both"/>
         <w:rPr>
+          <w:rFonts w:asciiTheme="minorHAnsi" w:cstheme="minorBidi" w:eastAsiaTheme="minorHAnsi" w:hAnsiTheme="minorHAnsi"/>
+          <w:highlight w:val="none"/>
+          <w:shd w:fill="FFFF00" w:val="clear"/>
+        </w:rPr>
+      </w:pPr>
+      <w:r>
+        <w:rPr>
+          <w:rFonts w:asciiTheme="minorHAnsi" w:cstheme="minorBidi" w:eastAsiaTheme="minorHAnsi" w:hAnsiTheme="minorHAnsi" w:ascii="Consolas" w:hAnsi="Consolas"/>
+          <w:b/>
+          <w:bCs/>
+          <w:shd w:fill="FFFF00" w:val="clear"/>
+        </w:rPr>
+        <w:t>"{town name} is in {country}"</w:t>
+      </w:r>
+    </w:p>
+    <w:p>
+      <w:pPr>
+        <w:pStyle w:val="ListParagraph"/>
+        <w:jc w:val="both"/>
+        <w:rPr>
+          <w:rFonts w:asciiTheme="minorHAnsi" w:cstheme="minorBidi" w:eastAsiaTheme="minorHAnsi" w:hAnsiTheme="minorHAnsi"/>
+          <w:highlight w:val="none"/>
+          <w:shd w:fill="FFFF00" w:val="clear"/>
+        </w:rPr>
+      </w:pPr>
+      <w:r>
+        <w:rPr>
+          <w:rFonts w:asciiTheme="minorHAnsi" w:cstheme="minorBidi" w:eastAsiaTheme="minorHAnsi" w:hAnsiTheme="minorHAnsi" w:ascii="Consolas" w:hAnsi="Consolas"/>
+          <w:b/>
+          <w:bCs/>
+          <w:shd w:fill="FFFF00" w:val="clear"/>
+        </w:rPr>
+        <w:t>namespace Town</w:t>
+      </w:r>
+    </w:p>
+    <w:p>
+      <w:pPr>
+        <w:pStyle w:val="ListParagraph"/>
+        <w:jc w:val="both"/>
+        <w:rPr>
+          <w:rFonts w:asciiTheme="minorHAnsi" w:cstheme="minorBidi" w:eastAsiaTheme="minorHAnsi" w:hAnsiTheme="minorHAnsi"/>
+          <w:highlight w:val="none"/>
+          <w:shd w:fill="FFFF00" w:val="clear"/>
+        </w:rPr>
+      </w:pPr>
+      <w:r>
+        <w:rPr>
+          <w:rFonts w:asciiTheme="minorHAnsi" w:cstheme="minorBidi" w:eastAsiaTheme="minorHAnsi" w:hAnsiTheme="minorHAnsi" w:ascii="Consolas" w:hAnsi="Consolas"/>
+          <w:b/>
+          <w:bCs/>
+          <w:shd w:fill="FFFF00" w:val="clear"/>
+        </w:rPr>
+        <w:t>{</w:t>
+      </w:r>
+    </w:p>
+    <w:p>
+      <w:pPr>
+        <w:pStyle w:val="ListParagraph"/>
+        <w:jc w:val="both"/>
+        <w:rPr>
+          <w:rFonts w:asciiTheme="minorHAnsi" w:cstheme="minorBidi" w:eastAsiaTheme="minorHAnsi" w:hAnsiTheme="minorHAnsi"/>
+          <w:highlight w:val="none"/>
+          <w:shd w:fill="FFFF00" w:val="clear"/>
+        </w:rPr>
+      </w:pPr>
+      <w:r>
+        <w:rPr>
+          <w:rFonts w:asciiTheme="minorHAnsi" w:cstheme="minorBidi" w:eastAsiaTheme="minorHAnsi" w:hAnsiTheme="minorHAnsi" w:ascii="Consolas" w:hAnsi="Consolas"/>
+          <w:b/>
+          <w:bCs/>
+          <w:shd w:fill="FFFF00" w:val="clear"/>
+        </w:rPr>
+        <w:t xml:space="preserve">    </w:t>
+      </w:r>
+      <w:r>
+        <w:rPr>
+          <w:rFonts w:asciiTheme="minorHAnsi" w:cstheme="minorBidi" w:eastAsiaTheme="minorHAnsi" w:hAnsiTheme="minorHAnsi" w:ascii="Consolas" w:hAnsi="Consolas"/>
+          <w:b/>
+          <w:bCs/>
+          <w:shd w:fill="FFFF00" w:val="clear"/>
+        </w:rPr>
+        <w:t>internal class Program</w:t>
+      </w:r>
+    </w:p>
+    <w:p>
+      <w:pPr>
+        <w:pStyle w:val="ListParagraph"/>
+        <w:jc w:val="both"/>
+        <w:rPr>
+          <w:rFonts w:asciiTheme="minorHAnsi" w:cstheme="minorBidi" w:eastAsiaTheme="minorHAnsi" w:hAnsiTheme="minorHAnsi"/>
+          <w:highlight w:val="none"/>
+          <w:shd w:fill="FFFF00" w:val="clear"/>
+        </w:rPr>
+      </w:pPr>
+      <w:r>
+        <w:rPr>
+          <w:rFonts w:asciiTheme="minorHAnsi" w:cstheme="minorBidi" w:eastAsiaTheme="minorHAnsi" w:hAnsiTheme="minorHAnsi" w:ascii="Consolas" w:hAnsi="Consolas"/>
+          <w:b/>
+          <w:bCs/>
+          <w:shd w:fill="FFFF00" w:val="clear"/>
+        </w:rPr>
+        <w:t xml:space="preserve">    </w:t>
+      </w:r>
+      <w:r>
+        <w:rPr>
+          <w:rFonts w:asciiTheme="minorHAnsi" w:cstheme="minorBidi" w:eastAsiaTheme="minorHAnsi" w:hAnsiTheme="minorHAnsi" w:ascii="Consolas" w:hAnsi="Consolas"/>
+          <w:b/>
+          <w:bCs/>
+          <w:shd w:fill="FFFF00" w:val="clear"/>
+        </w:rPr>
+        <w:t>{</w:t>
+      </w:r>
+    </w:p>
+    <w:p>
+      <w:pPr>
+        <w:pStyle w:val="ListParagraph"/>
+        <w:jc w:val="both"/>
+        <w:rPr>
+          <w:rFonts w:asciiTheme="minorHAnsi" w:cstheme="minorBidi" w:eastAsiaTheme="minorHAnsi" w:hAnsiTheme="minorHAnsi"/>
+          <w:highlight w:val="none"/>
+          <w:shd w:fill="FFFF00" w:val="clear"/>
+        </w:rPr>
+      </w:pPr>
+      <w:r>
+        <w:rPr>
+          <w:rFonts w:asciiTheme="minorHAnsi" w:cstheme="minorBidi" w:eastAsiaTheme="minorHAnsi" w:hAnsiTheme="minorHAnsi" w:ascii="Consolas" w:hAnsi="Consolas"/>
+          <w:b/>
+          <w:bCs/>
+          <w:shd w:fill="FFFF00" w:val="clear"/>
+        </w:rPr>
+        <w:t xml:space="preserve">        </w:t>
+      </w:r>
+      <w:r>
+        <w:rPr>
+          <w:rFonts w:asciiTheme="minorHAnsi" w:cstheme="minorBidi" w:eastAsiaTheme="minorHAnsi" w:hAnsiTheme="minorHAnsi" w:ascii="Consolas" w:hAnsi="Consolas"/>
+          <w:b/>
+          <w:bCs/>
+          <w:shd w:fill="FFFF00" w:val="clear"/>
+        </w:rPr>
+        <w:t>static void Main(string[] args)</w:t>
+      </w:r>
+    </w:p>
+    <w:p>
+      <w:pPr>
+        <w:pStyle w:val="ListParagraph"/>
+        <w:jc w:val="both"/>
+        <w:rPr>
+          <w:rFonts w:asciiTheme="minorHAnsi" w:cstheme="minorBidi" w:eastAsiaTheme="minorHAnsi" w:hAnsiTheme="minorHAnsi"/>
+          <w:highlight w:val="none"/>
+          <w:shd w:fill="FFFF00" w:val="clear"/>
+        </w:rPr>
+      </w:pPr>
+      <w:r>
+        <w:rPr>
+          <w:rFonts w:asciiTheme="minorHAnsi" w:cstheme="minorBidi" w:eastAsiaTheme="minorHAnsi" w:hAnsiTheme="minorHAnsi" w:ascii="Consolas" w:hAnsi="Consolas"/>
+          <w:b/>
+          <w:bCs/>
+          <w:shd w:fill="FFFF00" w:val="clear"/>
+        </w:rPr>
+        <w:t xml:space="preserve">        </w:t>
+      </w:r>
+      <w:r>
+        <w:rPr>
+          <w:rFonts w:asciiTheme="minorHAnsi" w:cstheme="minorBidi" w:eastAsiaTheme="minorHAnsi" w:hAnsiTheme="minorHAnsi" w:ascii="Consolas" w:hAnsi="Consolas"/>
+          <w:b/>
+          <w:bCs/>
+          <w:shd w:fill="FFFF00" w:val="clear"/>
+        </w:rPr>
+        <w:t>{</w:t>
+      </w:r>
+    </w:p>
+    <w:p>
+      <w:pPr>
+        <w:pStyle w:val="ListParagraph"/>
+        <w:jc w:val="both"/>
+        <w:rPr>
+          <w:rFonts w:asciiTheme="minorHAnsi" w:cstheme="minorBidi" w:eastAsiaTheme="minorHAnsi" w:hAnsiTheme="minorHAnsi"/>
+          <w:highlight w:val="none"/>
+          <w:shd w:fill="FFFF00" w:val="clear"/>
+        </w:rPr>
+      </w:pPr>
+      <w:r>
+        <w:rPr>
+          <w:rFonts w:asciiTheme="minorHAnsi" w:cstheme="minorBidi" w:eastAsiaTheme="minorHAnsi" w:hAnsiTheme="minorHAnsi" w:ascii="Consolas" w:hAnsi="Consolas"/>
+          <w:b/>
+          <w:bCs/>
+          <w:shd w:fill="FFFF00" w:val="clear"/>
+        </w:rPr>
+        <w:t xml:space="preserve">            </w:t>
+      </w:r>
+      <w:r>
+        <w:rPr>
+          <w:rFonts w:asciiTheme="minorHAnsi" w:cstheme="minorBidi" w:eastAsiaTheme="minorHAnsi" w:hAnsiTheme="minorHAnsi" w:ascii="Consolas" w:hAnsi="Consolas"/>
+          <w:b/>
+          <w:bCs/>
+          <w:shd w:fill="FFFF00" w:val="clear"/>
+        </w:rPr>
+        <w:t>// Prompt user for input</w:t>
+      </w:r>
+    </w:p>
+    <w:p>
+      <w:pPr>
+        <w:pStyle w:val="ListParagraph"/>
+        <w:jc w:val="both"/>
+        <w:rPr>
+          <w:rFonts w:asciiTheme="minorHAnsi" w:cstheme="minorBidi" w:eastAsiaTheme="minorHAnsi" w:hAnsiTheme="minorHAnsi"/>
+          <w:highlight w:val="none"/>
+          <w:shd w:fill="FFFF00" w:val="clear"/>
           <w:lang w:val="bg-BG"/>
         </w:rPr>
       </w:pPr>
       <w:r>
         <w:rPr>
-          <w:rFonts w:ascii="Consolas" w:hAnsi="Consolas"/>
+          <w:rFonts w:asciiTheme="minorHAnsi" w:cstheme="minorBidi" w:eastAsiaTheme="minorHAnsi" w:hAnsiTheme="minorHAnsi"/>
+          <w:shd w:fill="FFFF00" w:val="clear"/>
+          <w:lang w:val="bg-BG"/>
+        </w:rPr>
+      </w:r>
+    </w:p>
+    <w:p>
+      <w:pPr>
+        <w:pStyle w:val="ListParagraph"/>
+        <w:jc w:val="both"/>
+        <w:rPr>
+          <w:rFonts w:asciiTheme="minorHAnsi" w:cstheme="minorBidi" w:eastAsiaTheme="minorHAnsi" w:hAnsiTheme="minorHAnsi"/>
+          <w:highlight w:val="none"/>
+          <w:shd w:fill="FFFF00" w:val="clear"/>
+          <w:lang w:val="bg-BG"/>
+        </w:rPr>
+      </w:pPr>
+      <w:r>
+        <w:rPr>
+          <w:rFonts w:asciiTheme="minorHAnsi" w:cstheme="minorBidi" w:eastAsiaTheme="minorHAnsi" w:hAnsiTheme="minorHAnsi"/>
+          <w:shd w:fill="FFFF00" w:val="clear"/>
+          <w:lang w:val="bg-BG"/>
+        </w:rPr>
+      </w:r>
+    </w:p>
+    <w:p>
+      <w:pPr>
+        <w:pStyle w:val="ListParagraph"/>
+        <w:jc w:val="both"/>
+        <w:rPr>
+          <w:rFonts w:asciiTheme="minorHAnsi" w:cstheme="minorBidi" w:eastAsiaTheme="minorHAnsi" w:hAnsiTheme="minorHAnsi"/>
+          <w:highlight w:val="none"/>
+          <w:shd w:fill="FFFF00" w:val="clear"/>
+        </w:rPr>
+      </w:pPr>
+      <w:r>
+        <w:rPr>
+          <w:rFonts w:asciiTheme="minorHAnsi" w:cstheme="minorBidi" w:eastAsiaTheme="minorHAnsi" w:hAnsiTheme="minorHAnsi" w:ascii="Consolas" w:hAnsi="Consolas"/>
           <w:b/>
           <w:bCs/>
-        </w:rPr>
-        <w:t>"{town name} is in {country}"</w:t>
+          <w:shd w:fill="FFFF00" w:val="clear"/>
+        </w:rPr>
+        <w:t xml:space="preserve">            </w:t>
+      </w:r>
+      <w:r>
+        <w:rPr>
+          <w:rFonts w:asciiTheme="minorHAnsi" w:cstheme="minorBidi" w:eastAsiaTheme="minorHAnsi" w:hAnsiTheme="minorHAnsi" w:ascii="Consolas" w:hAnsi="Consolas"/>
+          <w:b/>
+          <w:bCs/>
+          <w:shd w:fill="FFFF00" w:val="clear"/>
+        </w:rPr>
+        <w:t>string townname = Console.ReadLine();</w:t>
       </w:r>
     </w:p>
     <w:p>
@@ -3974,16 +4533,66 @@
         <w:pStyle w:val="ListParagraph"/>
         <w:jc w:val="both"/>
         <w:rPr>
+          <w:rFonts w:asciiTheme="minorHAnsi" w:cstheme="minorBidi" w:eastAsiaTheme="minorHAnsi" w:hAnsiTheme="minorHAnsi"/>
+          <w:highlight w:val="none"/>
+          <w:shd w:fill="FFFF00" w:val="clear"/>
           <w:lang w:val="bg-BG"/>
         </w:rPr>
       </w:pPr>
       <w:r>
         <w:rPr>
-          <w:rFonts w:ascii="Consolas" w:hAnsi="Consolas"/>
+          <w:rFonts w:asciiTheme="minorHAnsi" w:cstheme="minorBidi" w:eastAsiaTheme="minorHAnsi" w:hAnsiTheme="minorHAnsi"/>
+          <w:shd w:fill="FFFF00" w:val="clear"/>
+          <w:lang w:val="bg-BG"/>
+        </w:rPr>
+      </w:r>
+    </w:p>
+    <w:p>
+      <w:pPr>
+        <w:pStyle w:val="ListParagraph"/>
+        <w:jc w:val="both"/>
+        <w:rPr>
+          <w:rFonts w:asciiTheme="minorHAnsi" w:cstheme="minorBidi" w:eastAsiaTheme="minorHAnsi" w:hAnsiTheme="minorHAnsi"/>
+          <w:highlight w:val="none"/>
+          <w:shd w:fill="FFFF00" w:val="clear"/>
+          <w:lang w:val="bg-BG"/>
+        </w:rPr>
+      </w:pPr>
+      <w:r>
+        <w:rPr>
+          <w:rFonts w:asciiTheme="minorHAnsi" w:cstheme="minorBidi" w:eastAsiaTheme="minorHAnsi" w:hAnsiTheme="minorHAnsi"/>
+          <w:shd w:fill="FFFF00" w:val="clear"/>
+          <w:lang w:val="bg-BG"/>
+        </w:rPr>
+      </w:r>
+    </w:p>
+    <w:p>
+      <w:pPr>
+        <w:pStyle w:val="ListParagraph"/>
+        <w:jc w:val="both"/>
+        <w:rPr>
+          <w:rFonts w:asciiTheme="minorHAnsi" w:cstheme="minorBidi" w:eastAsiaTheme="minorHAnsi" w:hAnsiTheme="minorHAnsi"/>
+          <w:highlight w:val="none"/>
+          <w:shd w:fill="FFFF00" w:val="clear"/>
+        </w:rPr>
+      </w:pPr>
+      <w:r>
+        <w:rPr>
+          <w:rFonts w:asciiTheme="minorHAnsi" w:cstheme="minorBidi" w:eastAsiaTheme="minorHAnsi" w:hAnsiTheme="minorHAnsi" w:ascii="Consolas" w:hAnsi="Consolas"/>
           <w:b/>
           <w:bCs/>
-        </w:rPr>
-        <w:t>namespace Town</w:t>
+          <w:shd w:fill="FFFF00" w:val="clear"/>
+        </w:rPr>
+        <w:t xml:space="preserve">            </w:t>
+      </w:r>
+      <w:r>
+        <w:rPr>
+          <w:rFonts w:asciiTheme="minorHAnsi" w:cstheme="minorBidi" w:eastAsiaTheme="minorHAnsi" w:hAnsiTheme="minorHAnsi" w:ascii="Consolas" w:hAnsi="Consolas"/>
+          <w:b/>
+          <w:bCs/>
+          <w:shd w:fill="FFFF00" w:val="clear"/>
+        </w:rPr>
+        <w:t>string country = Console.ReadLine();</w:t>
       </w:r>
     </w:p>
     <w:p>
@@ -3991,16 +4600,47 @@
         <w:pStyle w:val="ListParagraph"/>
         <w:jc w:val="both"/>
         <w:rPr>
+          <w:rFonts w:asciiTheme="minorHAnsi" w:cstheme="minorBidi" w:eastAsiaTheme="minorHAnsi" w:hAnsiTheme="minorHAnsi"/>
+          <w:highlight w:val="none"/>
+          <w:shd w:fill="FFFF00" w:val="clear"/>
           <w:lang w:val="bg-BG"/>
         </w:rPr>
       </w:pPr>
       <w:r>
         <w:rPr>
-          <w:rFonts w:ascii="Consolas" w:hAnsi="Consolas"/>
+          <w:rFonts w:asciiTheme="minorHAnsi" w:cstheme="minorBidi" w:eastAsiaTheme="minorHAnsi" w:hAnsiTheme="minorHAnsi"/>
+          <w:shd w:fill="FFFF00" w:val="clear"/>
+          <w:lang w:val="bg-BG"/>
+        </w:rPr>
+      </w:r>
+    </w:p>
+    <w:p>
+      <w:pPr>
+        <w:pStyle w:val="ListParagraph"/>
+        <w:jc w:val="both"/>
+        <w:rPr>
+          <w:rFonts w:asciiTheme="minorHAnsi" w:cstheme="minorBidi" w:eastAsiaTheme="minorHAnsi" w:hAnsiTheme="minorHAnsi"/>
+          <w:highlight w:val="none"/>
+          <w:shd w:fill="FFFF00" w:val="clear"/>
+        </w:rPr>
+      </w:pPr>
+      <w:r>
+        <w:rPr>
+          <w:rFonts w:asciiTheme="minorHAnsi" w:cstheme="minorBidi" w:eastAsiaTheme="minorHAnsi" w:hAnsiTheme="minorHAnsi" w:ascii="Consolas" w:hAnsi="Consolas"/>
           <w:b/>
           <w:bCs/>
-        </w:rPr>
-        <w:t>{</w:t>
+          <w:shd w:fill="FFFF00" w:val="clear"/>
+        </w:rPr>
+        <w:t xml:space="preserve">            </w:t>
+      </w:r>
+      <w:r>
+        <w:rPr>
+          <w:rFonts w:asciiTheme="minorHAnsi" w:cstheme="minorBidi" w:eastAsiaTheme="minorHAnsi" w:hAnsiTheme="minorHAnsi" w:ascii="Consolas" w:hAnsi="Consolas"/>
+          <w:b/>
+          <w:bCs/>
+          <w:shd w:fill="FFFF00" w:val="clear"/>
+        </w:rPr>
+        <w:t>// Print person info</w:t>
       </w:r>
     </w:p>
     <w:p>
@@ -4008,24 +4648,86 @@
         <w:pStyle w:val="ListParagraph"/>
         <w:jc w:val="both"/>
         <w:rPr>
-          <w:lang w:val="bg-BG"/>
-        </w:rPr>
-      </w:pPr>
-      <w:r>
-        <w:rPr>
-          <w:rFonts w:ascii="Consolas" w:hAnsi="Consolas"/>
+          <w:rFonts w:asciiTheme="minorHAnsi" w:cstheme="minorBidi" w:eastAsiaTheme="minorHAnsi" w:hAnsiTheme="minorHAnsi"/>
+          <w:highlight w:val="none"/>
+          <w:shd w:fill="FFFF00" w:val="clear"/>
+        </w:rPr>
+      </w:pPr>
+      <w:r>
+        <w:rPr>
+          <w:rFonts w:asciiTheme="minorHAnsi" w:cstheme="minorBidi" w:eastAsiaTheme="minorHAnsi" w:hAnsiTheme="minorHAnsi" w:ascii="Consolas" w:hAnsi="Consolas"/>
           <w:b/>
           <w:bCs/>
+          <w:shd w:fill="FFFF00" w:val="clear"/>
+        </w:rPr>
+        <w:t xml:space="preserve">            </w:t>
+      </w:r>
+      <w:r>
+        <w:rPr>
+          <w:rFonts w:asciiTheme="minorHAnsi" w:cstheme="minorBidi" w:eastAsiaTheme="minorHAnsi" w:hAnsiTheme="minorHAnsi" w:ascii="Consolas" w:hAnsi="Consolas"/>
+          <w:b/>
+          <w:bCs/>
+          <w:shd w:fill="FFFF00" w:val="clear"/>
+        </w:rPr>
+        <w:t>Console.WriteLine($"{townname} is in {country}");</w:t>
+      </w:r>
+    </w:p>
+    <w:p>
+      <w:pPr>
+        <w:pStyle w:val="ListParagraph"/>
+        <w:jc w:val="both"/>
+        <w:rPr>
+          <w:rFonts w:asciiTheme="minorHAnsi" w:cstheme="minorBidi" w:eastAsiaTheme="minorHAnsi" w:hAnsiTheme="minorHAnsi"/>
+          <w:highlight w:val="none"/>
+          <w:shd w:fill="FFFF00" w:val="clear"/>
+        </w:rPr>
+      </w:pPr>
+      <w:r>
+        <w:rPr>
+          <w:rFonts w:asciiTheme="minorHAnsi" w:cstheme="minorBidi" w:eastAsiaTheme="minorHAnsi" w:hAnsiTheme="minorHAnsi" w:ascii="Consolas" w:hAnsi="Consolas"/>
+          <w:b/>
+          <w:bCs/>
+          <w:shd w:fill="FFFF00" w:val="clear"/>
+        </w:rPr>
+        <w:t xml:space="preserve">        </w:t>
+      </w:r>
+      <w:r>
+        <w:rPr>
+          <w:rFonts w:asciiTheme="minorHAnsi" w:cstheme="minorBidi" w:eastAsiaTheme="minorHAnsi" w:hAnsiTheme="minorHAnsi" w:ascii="Consolas" w:hAnsi="Consolas"/>
+          <w:b/>
+          <w:bCs/>
+          <w:shd w:fill="FFFF00" w:val="clear"/>
+        </w:rPr>
+        <w:t>}</w:t>
+      </w:r>
+    </w:p>
+    <w:p>
+      <w:pPr>
+        <w:pStyle w:val="ListParagraph"/>
+        <w:jc w:val="both"/>
+        <w:rPr>
+          <w:rFonts w:asciiTheme="minorHAnsi" w:cstheme="minorBidi" w:eastAsiaTheme="minorHAnsi" w:hAnsiTheme="minorHAnsi"/>
+          <w:highlight w:val="none"/>
+          <w:shd w:fill="FFFF00" w:val="clear"/>
+        </w:rPr>
+      </w:pPr>
+      <w:r>
+        <w:rPr>
+          <w:rFonts w:asciiTheme="minorHAnsi" w:cstheme="minorBidi" w:eastAsiaTheme="minorHAnsi" w:hAnsiTheme="minorHAnsi" w:ascii="Consolas" w:hAnsi="Consolas"/>
+          <w:b/>
+          <w:bCs/>
+          <w:shd w:fill="FFFF00" w:val="clear"/>
         </w:rPr>
         <w:t xml:space="preserve">    </w:t>
       </w:r>
       <w:r>
         <w:rPr>
-          <w:rFonts w:ascii="Consolas" w:hAnsi="Consolas"/>
+          <w:rFonts w:asciiTheme="minorHAnsi" w:cstheme="minorBidi" w:eastAsiaTheme="minorHAnsi" w:hAnsiTheme="minorHAnsi" w:ascii="Consolas" w:hAnsi="Consolas"/>
           <w:b/>
           <w:bCs/>
-        </w:rPr>
-        <w:t>internal class Program</w:t>
+          <w:shd w:fill="FFFF00" w:val="clear"/>
+        </w:rPr>
+        <w:t>}</w:t>
       </w:r>
     </w:p>
     <w:p>
@@ -4033,324 +4735,17 @@
         <w:pStyle w:val="ListParagraph"/>
         <w:jc w:val="both"/>
         <w:rPr>
-          <w:lang w:val="bg-BG"/>
-        </w:rPr>
-      </w:pPr>
-      <w:r>
-        <w:rPr>
-          <w:rFonts w:ascii="Consolas" w:hAnsi="Consolas"/>
+          <w:rFonts w:asciiTheme="minorHAnsi" w:cstheme="minorBidi" w:eastAsiaTheme="minorHAnsi" w:hAnsiTheme="minorHAnsi"/>
+          <w:highlight w:val="none"/>
+          <w:shd w:fill="FFFF00" w:val="clear"/>
+        </w:rPr>
+      </w:pPr>
+      <w:r>
+        <w:rPr>
+          <w:rFonts w:asciiTheme="minorHAnsi" w:cstheme="minorBidi" w:eastAsiaTheme="minorHAnsi" w:hAnsiTheme="minorHAnsi" w:ascii="Consolas" w:hAnsi="Consolas"/>
           <w:b/>
           <w:bCs/>
-        </w:rPr>
-        <w:t xml:space="preserve">    </w:t>
-      </w:r>
-      <w:r>
-        <w:rPr>
-          <w:rFonts w:ascii="Consolas" w:hAnsi="Consolas"/>
-          <w:b/>
-          <w:bCs/>
-        </w:rPr>
-        <w:t>{</w:t>
-      </w:r>
-    </w:p>
-    <w:p>
-      <w:pPr>
-        <w:pStyle w:val="ListParagraph"/>
-        <w:jc w:val="both"/>
-        <w:rPr>
-          <w:lang w:val="bg-BG"/>
-        </w:rPr>
-      </w:pPr>
-      <w:r>
-        <w:rPr>
-          <w:rFonts w:ascii="Consolas" w:hAnsi="Consolas"/>
-          <w:b/>
-          <w:bCs/>
-        </w:rPr>
-        <w:t xml:space="preserve">        </w:t>
-      </w:r>
-      <w:r>
-        <w:rPr>
-          <w:rFonts w:ascii="Consolas" w:hAnsi="Consolas"/>
-          <w:b/>
-          <w:bCs/>
-        </w:rPr>
-        <w:t>static void Main(string[] args)</w:t>
-      </w:r>
-    </w:p>
-    <w:p>
-      <w:pPr>
-        <w:pStyle w:val="ListParagraph"/>
-        <w:jc w:val="both"/>
-        <w:rPr>
-          <w:lang w:val="bg-BG"/>
-        </w:rPr>
-      </w:pPr>
-      <w:r>
-        <w:rPr>
-          <w:rFonts w:ascii="Consolas" w:hAnsi="Consolas"/>
-          <w:b/>
-          <w:bCs/>
-        </w:rPr>
-        <w:t xml:space="preserve">        </w:t>
-      </w:r>
-      <w:r>
-        <w:rPr>
-          <w:rFonts w:ascii="Consolas" w:hAnsi="Consolas"/>
-          <w:b/>
-          <w:bCs/>
-        </w:rPr>
-        <w:t>{</w:t>
-      </w:r>
-    </w:p>
-    <w:p>
-      <w:pPr>
-        <w:pStyle w:val="ListParagraph"/>
-        <w:jc w:val="both"/>
-        <w:rPr>
-          <w:lang w:val="bg-BG"/>
-        </w:rPr>
-      </w:pPr>
-      <w:r>
-        <w:rPr>
-          <w:rFonts w:ascii="Consolas" w:hAnsi="Consolas"/>
-          <w:b/>
-          <w:bCs/>
-        </w:rPr>
-        <w:t xml:space="preserve">            </w:t>
-      </w:r>
-      <w:r>
-        <w:rPr>
-          <w:rFonts w:ascii="Consolas" w:hAnsi="Consolas"/>
-          <w:b/>
-          <w:bCs/>
-        </w:rPr>
-        <w:t>// Prompt user for input</w:t>
-      </w:r>
-    </w:p>
-    <w:p>
-      <w:pPr>
-        <w:pStyle w:val="ListParagraph"/>
-        <w:jc w:val="both"/>
-        <w:rPr>
-          <w:lang w:val="bg-BG"/>
-        </w:rPr>
-      </w:pPr>
-      <w:r>
-        <w:rPr/>
-      </w:r>
-    </w:p>
-    <w:p>
-      <w:pPr>
-        <w:pStyle w:val="ListParagraph"/>
-        <w:jc w:val="both"/>
-        <w:rPr>
-          <w:lang w:val="bg-BG"/>
-        </w:rPr>
-      </w:pPr>
-      <w:r>
-        <w:rPr/>
-      </w:r>
-    </w:p>
-    <w:p>
-      <w:pPr>
-        <w:pStyle w:val="ListParagraph"/>
-        <w:jc w:val="both"/>
-        <w:rPr>
-          <w:lang w:val="bg-BG"/>
-        </w:rPr>
-      </w:pPr>
-      <w:r>
-        <w:rPr>
-          <w:rFonts w:ascii="Consolas" w:hAnsi="Consolas"/>
-          <w:b/>
-          <w:bCs/>
-        </w:rPr>
-        <w:t xml:space="preserve">            </w:t>
-      </w:r>
-      <w:r>
-        <w:rPr>
-          <w:rFonts w:ascii="Consolas" w:hAnsi="Consolas"/>
-          <w:b/>
-          <w:bCs/>
-        </w:rPr>
-        <w:t>string townname = Console.ReadLine();</w:t>
-      </w:r>
-    </w:p>
-    <w:p>
-      <w:pPr>
-        <w:pStyle w:val="ListParagraph"/>
-        <w:jc w:val="both"/>
-        <w:rPr>
-          <w:lang w:val="bg-BG"/>
-        </w:rPr>
-      </w:pPr>
-      <w:r>
-        <w:rPr/>
-      </w:r>
-    </w:p>
-    <w:p>
-      <w:pPr>
-        <w:pStyle w:val="ListParagraph"/>
-        <w:jc w:val="both"/>
-        <w:rPr>
-          <w:lang w:val="bg-BG"/>
-        </w:rPr>
-      </w:pPr>
-      <w:r>
-        <w:rPr/>
-      </w:r>
-    </w:p>
-    <w:p>
-      <w:pPr>
-        <w:pStyle w:val="ListParagraph"/>
-        <w:jc w:val="both"/>
-        <w:rPr>
-          <w:lang w:val="bg-BG"/>
-        </w:rPr>
-      </w:pPr>
-      <w:r>
-        <w:rPr>
-          <w:rFonts w:ascii="Consolas" w:hAnsi="Consolas"/>
-          <w:b/>
-          <w:bCs/>
-        </w:rPr>
-        <w:t xml:space="preserve">            </w:t>
-      </w:r>
-      <w:r>
-        <w:rPr>
-          <w:rFonts w:ascii="Consolas" w:hAnsi="Consolas"/>
-          <w:b/>
-          <w:bCs/>
-        </w:rPr>
-        <w:t>string country = Console.ReadLine();</w:t>
-      </w:r>
-    </w:p>
-    <w:p>
-      <w:pPr>
-        <w:pStyle w:val="ListParagraph"/>
-        <w:jc w:val="both"/>
-        <w:rPr>
-          <w:lang w:val="bg-BG"/>
-        </w:rPr>
-      </w:pPr>
-      <w:r>
-        <w:rPr/>
-      </w:r>
-    </w:p>
-    <w:p>
-      <w:pPr>
-        <w:pStyle w:val="ListParagraph"/>
-        <w:jc w:val="both"/>
-        <w:rPr>
-          <w:lang w:val="bg-BG"/>
-        </w:rPr>
-      </w:pPr>
-      <w:r>
-        <w:rPr>
-          <w:rFonts w:ascii="Consolas" w:hAnsi="Consolas"/>
-          <w:b/>
-          <w:bCs/>
-        </w:rPr>
-        <w:t xml:space="preserve">            </w:t>
-      </w:r>
-      <w:r>
-        <w:rPr>
-          <w:rFonts w:ascii="Consolas" w:hAnsi="Consolas"/>
-          <w:b/>
-          <w:bCs/>
-        </w:rPr>
-        <w:t>// Print person info</w:t>
-      </w:r>
-    </w:p>
-    <w:p>
-      <w:pPr>
-        <w:pStyle w:val="ListParagraph"/>
-        <w:jc w:val="both"/>
-        <w:rPr>
-          <w:lang w:val="bg-BG"/>
-        </w:rPr>
-      </w:pPr>
-      <w:r>
-        <w:rPr>
-          <w:rFonts w:ascii="Consolas" w:hAnsi="Consolas"/>
-          <w:b/>
-          <w:bCs/>
-        </w:rPr>
-        <w:t xml:space="preserve">            </w:t>
-      </w:r>
-      <w:r>
-        <w:rPr>
-          <w:rFonts w:ascii="Consolas" w:hAnsi="Consolas"/>
-          <w:b/>
-          <w:bCs/>
-        </w:rPr>
-        <w:t>Console.WriteLine($"{townname} is in {country}");</w:t>
-      </w:r>
-    </w:p>
-    <w:p>
-      <w:pPr>
-        <w:pStyle w:val="ListParagraph"/>
-        <w:jc w:val="both"/>
-        <w:rPr>
-          <w:lang w:val="bg-BG"/>
-        </w:rPr>
-      </w:pPr>
-      <w:r>
-        <w:rPr>
-          <w:rFonts w:ascii="Consolas" w:hAnsi="Consolas"/>
-          <w:b/>
-          <w:bCs/>
-        </w:rPr>
-        <w:t xml:space="preserve">        </w:t>
-      </w:r>
-      <w:r>
-        <w:rPr>
-          <w:rFonts w:ascii="Consolas" w:hAnsi="Consolas"/>
-          <w:b/>
-          <w:bCs/>
-        </w:rPr>
-        <w:t>}</w:t>
-      </w:r>
-    </w:p>
-    <w:p>
-      <w:pPr>
-        <w:pStyle w:val="ListParagraph"/>
-        <w:jc w:val="both"/>
-        <w:rPr>
-          <w:lang w:val="bg-BG"/>
-        </w:rPr>
-      </w:pPr>
-      <w:r>
-        <w:rPr>
-          <w:rFonts w:ascii="Consolas" w:hAnsi="Consolas"/>
-          <w:b/>
-          <w:bCs/>
-        </w:rPr>
-        <w:t xml:space="preserve">    </w:t>
-      </w:r>
-      <w:r>
-        <w:rPr>
-          <w:rFonts w:ascii="Consolas" w:hAnsi="Consolas"/>
-          <w:b/>
-          <w:bCs/>
-        </w:rPr>
-        <w:t>}</w:t>
-      </w:r>
-    </w:p>
-    <w:p>
-      <w:pPr>
-        <w:pStyle w:val="ListParagraph"/>
-        <w:jc w:val="both"/>
-        <w:rPr>
-          <w:lang w:val="bg-BG"/>
-        </w:rPr>
-      </w:pPr>
-      <w:r>
-        <w:rPr>
-          <w:rFonts w:ascii="Consolas" w:hAnsi="Consolas"/>
-          <w:b/>
-          <w:bCs/>
+          <w:shd w:fill="FFFF00" w:val="clear"/>
         </w:rPr>
         <w:t>}</w:t>
       </w:r>
@@ -4399,6 +4794,7 @@
             <w:pPr>
               <w:pStyle w:val="Normal"/>
               <w:widowControl/>
+              <w:suppressAutoHyphens w:val="true"/>
               <w:spacing w:lineRule="auto" w:line="240" w:before="0" w:after="0"/>
               <w:jc w:val="center"/>
               <w:rPr>
@@ -4429,6 +4825,7 @@
             <w:pPr>
               <w:pStyle w:val="Normal"/>
               <w:widowControl/>
+              <w:suppressAutoHyphens w:val="true"/>
               <w:spacing w:lineRule="auto" w:line="240" w:before="0" w:after="0"/>
               <w:jc w:val="center"/>
               <w:rPr>
@@ -4463,6 +4860,7 @@
             <w:pPr>
               <w:pStyle w:val="Normal"/>
               <w:widowControl/>
+              <w:suppressAutoHyphens w:val="true"/>
               <w:spacing w:lineRule="auto" w:line="240" w:before="0" w:after="0"/>
               <w:jc w:val="left"/>
               <w:rPr>
@@ -4484,6 +4882,7 @@
             <w:pPr>
               <w:pStyle w:val="Normal"/>
               <w:widowControl/>
+              <w:suppressAutoHyphens w:val="true"/>
               <w:spacing w:lineRule="auto" w:line="240" w:before="0" w:after="0"/>
               <w:jc w:val="left"/>
               <w:rPr>
@@ -4515,6 +4914,7 @@
             <w:pPr>
               <w:pStyle w:val="Normal"/>
               <w:widowControl/>
+              <w:suppressAutoHyphens w:val="true"/>
               <w:spacing w:lineRule="auto" w:line="240" w:before="0" w:after="0"/>
               <w:jc w:val="left"/>
               <w:rPr>
@@ -4548,6 +4948,7 @@
             <w:pPr>
               <w:pStyle w:val="Normal"/>
               <w:widowControl/>
+              <w:suppressAutoHyphens w:val="true"/>
               <w:spacing w:lineRule="auto" w:line="240" w:before="0" w:after="0"/>
               <w:jc w:val="left"/>
               <w:rPr>
@@ -4569,6 +4970,7 @@
             <w:pPr>
               <w:pStyle w:val="Normal"/>
               <w:widowControl/>
+              <w:suppressAutoHyphens w:val="true"/>
               <w:spacing w:lineRule="auto" w:line="240" w:before="0" w:after="0"/>
               <w:jc w:val="left"/>
               <w:rPr>
@@ -4597,6 +4999,7 @@
             <w:pPr>
               <w:pStyle w:val="Normal"/>
               <w:widowControl/>
+              <w:suppressAutoHyphens w:val="true"/>
               <w:spacing w:lineRule="auto" w:line="240" w:before="0" w:after="0"/>
               <w:jc w:val="left"/>
               <w:rPr>
@@ -4664,7 +5067,7 @@
       <mc:AlternateContent>
         <mc:Choice Requires="wps">
           <w:drawing>
-            <wp:anchor behindDoc="1" distT="0" distB="0" distL="0" distR="0" simplePos="0" locked="0" layoutInCell="1" allowOverlap="1" relativeHeight="17" wp14:anchorId="6D6A420E">
+            <wp:anchor behindDoc="1" distT="6985" distB="6985" distL="6985" distR="6985" simplePos="0" locked="0" layoutInCell="1" allowOverlap="1" relativeHeight="16" wp14:anchorId="6D6A420E">
               <wp:simplePos x="0" y="0"/>
               <wp:positionH relativeFrom="column">
                 <wp:posOffset>-1270</wp:posOffset>
@@ -4690,9 +5093,7 @@
                       </a:prstGeom>
                       <a:ln cap="rnd" w="12700">
                         <a:solidFill>
-                          <a:srgbClr val="f79646">
-                            <a:lumMod val="50000"/>
-                          </a:srgbClr>
+                          <a:srgbClr val="984807"/>
                         </a:solidFill>
                         <a:round/>
                       </a:ln>
@@ -4729,7 +5130,7 @@
       <mc:AlternateContent>
         <mc:Choice Requires="wps">
           <w:drawing>
-            <wp:anchor behindDoc="1" distT="0" distB="0" distL="0" distR="0" simplePos="0" locked="0" layoutInCell="1" allowOverlap="1" relativeHeight="30" wp14:anchorId="2074F399">
+            <wp:anchor behindDoc="1" distT="0" distB="0" distL="0" distR="0" simplePos="0" locked="0" layoutInCell="1" allowOverlap="1" relativeHeight="29" wp14:anchorId="2074F399">
               <wp:simplePos x="0" y="0"/>
               <wp:positionH relativeFrom="column">
                 <wp:posOffset>1384300</wp:posOffset>
@@ -4778,6 +5179,7 @@
                           <w:bookmarkStart w:id="0" w:name="_Hlk24191091"/>
                           <w:r>
                             <w:rPr>
+                              <w:color w:val="000000"/>
                               <w:sz w:val="17"/>
                               <w:szCs w:val="17"/>
                             </w:rPr>
@@ -4796,6 +5198,7 @@
                           </w:hyperlink>
                           <w:r>
                             <w:rPr>
+                              <w:color w:val="000000"/>
                               <w:sz w:val="17"/>
                               <w:szCs w:val="17"/>
                             </w:rPr>
@@ -4814,7 +5217,9 @@
                             </w:rPr>
                           </w:pPr>
                           <w:r>
-                            <w:rPr/>
+                            <w:rPr>
+                              <w:color w:val="000000"/>
+                            </w:rPr>
                             <w:drawing>
                               <wp:inline distT="0" distB="0" distL="0" distR="0">
                                 <wp:extent cx="179705" cy="179705"/>
@@ -4859,6 +5264,7 @@
                           </w:r>
                           <w:r>
                             <w:rPr>
+                              <w:color w:val="000000"/>
                               <w:sz w:val="18"/>
                               <w:szCs w:val="18"/>
                               <w:lang w:val="bg-BG"/>
@@ -4866,7 +5272,9 @@
                             <w:t xml:space="preserve">   </w:t>
                           </w:r>
                           <w:r>
-                            <w:rPr/>
+                            <w:rPr>
+                              <w:color w:val="000000"/>
+                            </w:rPr>
                             <w:drawing>
                               <wp:inline distT="0" distB="0" distL="0" distR="0">
                                 <wp:extent cx="179705" cy="179705"/>
@@ -4911,6 +5319,7 @@
                           </w:r>
                           <w:r>
                             <w:rPr>
+                              <w:color w:val="000000"/>
                               <w:sz w:val="18"/>
                               <w:szCs w:val="18"/>
                               <w:lang w:val="bg-BG"/>
@@ -4918,7 +5327,9 @@
                             <w:t xml:space="preserve">   </w:t>
                           </w:r>
                           <w:r>
-                            <w:rPr/>
+                            <w:rPr>
+                              <w:color w:val="000000"/>
+                            </w:rPr>
                             <w:drawing>
                               <wp:inline distT="0" distB="0" distL="0" distR="0">
                                 <wp:extent cx="179705" cy="179705"/>
@@ -4963,13 +5374,16 @@
                           </w:r>
                           <w:r>
                             <w:rPr>
+                              <w:color w:val="000000"/>
                               <w:sz w:val="18"/>
                               <w:szCs w:val="18"/>
                             </w:rPr>
                             <w:t xml:space="preserve">   </w:t>
                           </w:r>
                           <w:r>
-                            <w:rPr/>
+                            <w:rPr>
+                              <w:color w:val="000000"/>
+                            </w:rPr>
                             <w:drawing>
                               <wp:inline distT="0" distB="0" distL="0" distR="0">
                                 <wp:extent cx="179705" cy="179705"/>
@@ -5014,13 +5428,16 @@
                           </w:r>
                           <w:r>
                             <w:rPr>
+                              <w:color w:val="000000"/>
                               <w:sz w:val="18"/>
                               <w:szCs w:val="18"/>
                             </w:rPr>
                             <w:t xml:space="preserve">   </w:t>
                           </w:r>
                           <w:r>
-                            <w:rPr/>
+                            <w:rPr>
+                              <w:color w:val="000000"/>
+                            </w:rPr>
                             <w:drawing>
                               <wp:inline distT="0" distB="0" distL="0" distR="0">
                                 <wp:extent cx="179705" cy="179705"/>
@@ -5065,13 +5482,16 @@
                           </w:r>
                           <w:r>
                             <w:rPr>
+                              <w:color w:val="000000"/>
                               <w:sz w:val="18"/>
                               <w:szCs w:val="18"/>
                             </w:rPr>
                             <w:t xml:space="preserve">  </w:t>
                           </w:r>
                           <w:r>
-                            <w:rPr/>
+                            <w:rPr>
+                              <w:color w:val="000000"/>
+                            </w:rPr>
                             <w:drawing>
                               <wp:inline distT="0" distB="0" distL="0" distR="0">
                                 <wp:extent cx="179705" cy="179705"/>
@@ -5116,13 +5536,16 @@
                           </w:r>
                           <w:r>
                             <w:rPr>
+                              <w:color w:val="000000"/>
                               <w:sz w:val="18"/>
                               <w:szCs w:val="18"/>
                             </w:rPr>
                             <w:t xml:space="preserve">   </w:t>
                           </w:r>
                           <w:r>
-                            <w:rPr/>
+                            <w:rPr>
+                              <w:color w:val="000000"/>
+                            </w:rPr>
                             <w:drawing>
                               <wp:inline distT="0" distB="0" distL="0" distR="0">
                                 <wp:extent cx="179705" cy="179705"/>
@@ -5168,13 +5591,16 @@
                           </w:r>
                           <w:r>
                             <w:rPr>
+                              <w:color w:val="000000"/>
                               <w:sz w:val="18"/>
                               <w:szCs w:val="18"/>
                             </w:rPr>
                             <w:t xml:space="preserve">   </w:t>
                           </w:r>
                           <w:r>
-                            <w:rPr/>
+                            <w:rPr>
+                              <w:color w:val="000000"/>
+                            </w:rPr>
                             <w:drawing>
                               <wp:inline distT="0" distB="0" distL="0" distR="0">
                                 <wp:extent cx="179705" cy="179705"/>
@@ -5219,13 +5645,16 @@
                           </w:r>
                           <w:r>
                             <w:rPr>
+                              <w:color w:val="000000"/>
                               <w:sz w:val="18"/>
                               <w:szCs w:val="18"/>
                             </w:rPr>
                             <w:t xml:space="preserve">   </w:t>
                           </w:r>
                           <w:r>
-                            <w:rPr/>
+                            <w:rPr>
+                              <w:color w:val="000000"/>
+                            </w:rPr>
                             <w:drawing>
                               <wp:inline distT="0" distB="0" distL="0" distR="0">
                                 <wp:extent cx="179705" cy="179705"/>
@@ -5284,7 +5713,7 @@
           <w:pict>
             <v:rect id="shape_0" ID="Text Box 16" path="m0,0l-2147483645,0l-2147483645,-2147483646l0,-2147483646xe" stroked="f" o:allowincell="f" style="position:absolute;margin-left:109pt;margin-top:7pt;width:411.35pt;height:40.4pt;mso-wrap-style:square;v-text-anchor:top" wp14:anchorId="2074F399">
               <v:fill o:detectmouseclick="t" on="false"/>
-              <v:stroke color="#3465a4" weight="9360" joinstyle="miter" endcap="flat"/>
+              <v:stroke color="#3465a4" weight="9360" joinstyle="round" endcap="flat"/>
               <v:textbox>
                 <w:txbxContent>
                   <w:p>
@@ -5299,6 +5728,7 @@
                     <w:bookmarkStart w:id="1" w:name="_Hlk24191091"/>
                     <w:r>
                       <w:rPr>
+                        <w:color w:val="000000"/>
                         <w:sz w:val="17"/>
                         <w:szCs w:val="17"/>
                       </w:rPr>
@@ -5317,6 +5747,7 @@
                     </w:hyperlink>
                     <w:r>
                       <w:rPr>
+                        <w:color w:val="000000"/>
                         <w:sz w:val="17"/>
                         <w:szCs w:val="17"/>
                       </w:rPr>
@@ -5335,7 +5766,9 @@
                       </w:rPr>
                     </w:pPr>
                     <w:r>
-                      <w:rPr/>
+                      <w:rPr>
+                        <w:color w:val="000000"/>
+                      </w:rPr>
                       <w:drawing>
                         <wp:inline distT="0" distB="0" distL="0" distR="0">
                           <wp:extent cx="179705" cy="179705"/>
@@ -5380,6 +5813,7 @@
                     </w:r>
                     <w:r>
                       <w:rPr>
+                        <w:color w:val="000000"/>
                         <w:sz w:val="18"/>
                         <w:szCs w:val="18"/>
                         <w:lang w:val="bg-BG"/>
@@ -5387,7 +5821,9 @@
                       <w:t xml:space="preserve">   </w:t>
                     </w:r>
                     <w:r>
-                      <w:rPr/>
+                      <w:rPr>
+                        <w:color w:val="000000"/>
+                      </w:rPr>
                       <w:drawing>
                         <wp:inline distT="0" distB="0" distL="0" distR="0">
                           <wp:extent cx="179705" cy="179705"/>
@@ -5432,6 +5868,7 @@
                     </w:r>
                     <w:r>
                       <w:rPr>
+                        <w:color w:val="000000"/>
                         <w:sz w:val="18"/>
                         <w:szCs w:val="18"/>
                         <w:lang w:val="bg-BG"/>
@@ -5439,7 +5876,9 @@
                       <w:t xml:space="preserve">   </w:t>
                     </w:r>
                     <w:r>
-                      <w:rPr/>
+                      <w:rPr>
+                        <w:color w:val="000000"/>
+                      </w:rPr>
                       <w:drawing>
                         <wp:inline distT="0" distB="0" distL="0" distR="0">
                           <wp:extent cx="179705" cy="179705"/>
@@ -5484,13 +5923,16 @@
                     </w:r>
                     <w:r>
                       <w:rPr>
+                        <w:color w:val="000000"/>
                         <w:sz w:val="18"/>
                         <w:szCs w:val="18"/>
                       </w:rPr>
                       <w:t xml:space="preserve">   </w:t>
                     </w:r>
                     <w:r>
-                      <w:rPr/>
+                      <w:rPr>
+                        <w:color w:val="000000"/>
+                      </w:rPr>
                       <w:drawing>
                         <wp:inline distT="0" distB="0" distL="0" distR="0">
                           <wp:extent cx="179705" cy="179705"/>
@@ -5535,13 +5977,16 @@
                     </w:r>
                     <w:r>
                       <w:rPr>
+                        <w:color w:val="000000"/>
                         <w:sz w:val="18"/>
                         <w:szCs w:val="18"/>
                       </w:rPr>
                       <w:t xml:space="preserve">   </w:t>
                     </w:r>
                     <w:r>
-                      <w:rPr/>
+                      <w:rPr>
+                        <w:color w:val="000000"/>
+                      </w:rPr>
                       <w:drawing>
                         <wp:inline distT="0" distB="0" distL="0" distR="0">
                           <wp:extent cx="179705" cy="179705"/>
@@ -5586,13 +6031,16 @@
                     </w:r>
                     <w:r>
                       <w:rPr>
+                        <w:color w:val="000000"/>
                         <w:sz w:val="18"/>
                         <w:szCs w:val="18"/>
                       </w:rPr>
                       <w:t xml:space="preserve">  </w:t>
                     </w:r>
                     <w:r>
-                      <w:rPr/>
+                      <w:rPr>
+                        <w:color w:val="000000"/>
+                      </w:rPr>
                       <w:drawing>
                         <wp:inline distT="0" distB="0" distL="0" distR="0">
                           <wp:extent cx="179705" cy="179705"/>
@@ -5637,13 +6085,16 @@
                     </w:r>
                     <w:r>
                       <w:rPr>
+                        <w:color w:val="000000"/>
                         <w:sz w:val="18"/>
                         <w:szCs w:val="18"/>
                       </w:rPr>
                       <w:t xml:space="preserve">   </w:t>
                     </w:r>
                     <w:r>
-                      <w:rPr/>
+                      <w:rPr>
+                        <w:color w:val="000000"/>
+                      </w:rPr>
                       <w:drawing>
                         <wp:inline distT="0" distB="0" distL="0" distR="0">
                           <wp:extent cx="179705" cy="179705"/>
@@ -5689,13 +6140,16 @@
                     </w:r>
                     <w:r>
                       <w:rPr>
+                        <w:color w:val="000000"/>
                         <w:sz w:val="18"/>
                         <w:szCs w:val="18"/>
                       </w:rPr>
                       <w:t xml:space="preserve">   </w:t>
                     </w:r>
                     <w:r>
-                      <w:rPr/>
+                      <w:rPr>
+                        <w:color w:val="000000"/>
+                      </w:rPr>
                       <w:drawing>
                         <wp:inline distT="0" distB="0" distL="0" distR="0">
                           <wp:extent cx="179705" cy="179705"/>
@@ -5740,13 +6194,16 @@
                     </w:r>
                     <w:r>
                       <w:rPr>
+                        <w:color w:val="000000"/>
                         <w:sz w:val="18"/>
                         <w:szCs w:val="18"/>
                       </w:rPr>
                       <w:t xml:space="preserve">   </w:t>
                     </w:r>
                     <w:r>
-                      <w:rPr/>
+                      <w:rPr>
+                        <w:color w:val="000000"/>
+                      </w:rPr>
                       <w:drawing>
                         <wp:inline distT="0" distB="0" distL="0" distR="0">
                           <wp:extent cx="179705" cy="179705"/>
@@ -5800,7 +6257,7 @@
       <mc:AlternateContent>
         <mc:Choice Requires="wps">
           <w:drawing>
-            <wp:anchor behindDoc="1" distT="0" distB="6350" distL="0" distR="3810" simplePos="0" locked="0" layoutInCell="1" allowOverlap="1" relativeHeight="45" wp14:anchorId="41B1E642">
+            <wp:anchor behindDoc="1" distT="0" distB="0" distL="635" distR="0" simplePos="0" locked="0" layoutInCell="1" allowOverlap="1" relativeHeight="43" wp14:anchorId="41B1E642">
               <wp:simplePos x="0" y="0"/>
               <wp:positionH relativeFrom="column">
                 <wp:posOffset>1395095</wp:posOffset>
@@ -5908,7 +6365,7 @@
       <mc:AlternateContent>
         <mc:Choice Requires="wps">
           <w:drawing>
-            <wp:anchor behindDoc="1" distT="0" distB="7620" distL="0" distR="13970" simplePos="0" locked="0" layoutInCell="1" allowOverlap="1" relativeHeight="59" wp14:anchorId="60DB5C39">
+            <wp:anchor behindDoc="1" distT="0" distB="0" distL="0" distR="0" simplePos="0" locked="0" layoutInCell="1" allowOverlap="1" relativeHeight="57" wp14:anchorId="60DB5C39">
               <wp:simplePos x="0" y="0"/>
               <wp:positionH relativeFrom="column">
                 <wp:posOffset>5647055</wp:posOffset>
@@ -5999,7 +6456,7 @@
                               <w:szCs w:val="18"/>
                               <w:color w:val="000000"/>
                             </w:rPr>
-                            <w:t>7</w:t>
+                            <w:t>6</w:t>
                           </w:r>
                           <w:r>
                             <w:rPr>
@@ -6125,7 +6582,7 @@
                         <w:szCs w:val="18"/>
                         <w:color w:val="000000"/>
                       </w:rPr>
-                      <w:t>7</w:t>
+                      <w:t>6</w:t>
                     </w:r>
                     <w:r>
                       <w:rPr>
@@ -6192,7 +6649,7 @@
         </mc:Fallback>
       </mc:AlternateContent>
       <w:drawing>
-        <wp:anchor behindDoc="1" distT="0" distB="0" distL="114300" distR="114300" simplePos="0" locked="0" layoutInCell="0" allowOverlap="1" relativeHeight="67">
+        <wp:anchor behindDoc="1" distT="0" distB="0" distL="114300" distR="114300" simplePos="0" locked="0" layoutInCell="0" allowOverlap="1" relativeHeight="65">
           <wp:simplePos x="0" y="0"/>
           <wp:positionH relativeFrom="column">
             <wp:posOffset>-10795</wp:posOffset>
@@ -7333,7 +7790,7 @@
   <w:docDefaults>
     <w:rPrDefault>
       <w:rPr>
-        <w:rFonts w:ascii="Calibri" w:hAnsi="Calibri" w:eastAsia="Calibri" w:cs="Arial" w:asciiTheme="minorHAnsi" w:cstheme="minorBidi" w:eastAsiaTheme="minorHAnsi" w:hAnsiTheme="minorHAnsi"/>
+        <w:rFonts w:ascii="Calibri" w:hAnsi="Calibri" w:eastAsia="Calibri" w:cs="" w:asciiTheme="minorHAnsi" w:cstheme="minorBidi" w:eastAsiaTheme="minorHAnsi" w:hAnsiTheme="minorHAnsi"/>
         <w:sz w:val="22"/>
         <w:szCs w:val="22"/>
         <w:lang w:val="en-US" w:eastAsia="en-US" w:bidi="ar-SA"/>
@@ -7729,12 +8186,13 @@
     <w:rsid w:val="00285626"/>
     <w:pPr>
       <w:widowControl/>
+      <w:suppressAutoHyphens w:val="true"/>
       <w:bidi w:val="0"/>
       <w:spacing w:lineRule="auto" w:line="276" w:before="80" w:after="120"/>
       <w:jc w:val="left"/>
     </w:pPr>
     <w:rPr>
-      <w:rFonts w:ascii="Calibri" w:hAnsi="Calibri" w:eastAsia="Calibri" w:cs="Arial" w:asciiTheme="minorHAnsi" w:cstheme="minorBidi" w:eastAsiaTheme="minorHAnsi" w:hAnsiTheme="minorHAnsi"/>
+      <w:rFonts w:ascii="Calibri" w:hAnsi="Calibri" w:eastAsia="Calibri" w:cs="" w:asciiTheme="minorHAnsi" w:cstheme="minorBidi" w:eastAsiaTheme="minorHAnsi" w:hAnsiTheme="minorHAnsi"/>
       <w:color w:val="auto"/>
       <w:kern w:val="0"/>
       <w:sz w:val="22"/>
@@ -7757,7 +8215,7 @@
       <w:outlineLvl w:val="0"/>
     </w:pPr>
     <w:rPr>
-      <w:rFonts w:eastAsia="宋体" w:cs="Times New Roman" w:cstheme="majorBidi" w:eastAsiaTheme="majorEastAsia"/>
+      <w:rFonts w:eastAsia="" w:cs="" w:cstheme="majorBidi" w:eastAsiaTheme="majorEastAsia"/>
       <w:b/>
       <w:color w:val="642D08"/>
       <w:sz w:val="40"/>
@@ -7783,7 +8241,7 @@
       <w:outlineLvl w:val="1"/>
     </w:pPr>
     <w:rPr>
-      <w:rFonts w:eastAsia="宋体" w:cs="Times New Roman" w:cstheme="majorBidi" w:eastAsiaTheme="majorEastAsia"/>
+      <w:rFonts w:eastAsia="" w:cs="" w:cstheme="majorBidi" w:eastAsiaTheme="majorEastAsia"/>
       <w:b/>
       <w:bCs/>
       <w:color w:val="7C380A"/>
@@ -7807,7 +8265,7 @@
       <w:outlineLvl w:val="2"/>
     </w:pPr>
     <w:rPr>
-      <w:rFonts w:eastAsia="宋体" w:cs="Times New Roman" w:cstheme="majorBidi" w:eastAsiaTheme="majorEastAsia"/>
+      <w:rFonts w:eastAsia="" w:cs="" w:cstheme="majorBidi" w:eastAsiaTheme="majorEastAsia"/>
       <w:b/>
       <w:color w:val="8F400B"/>
       <w:sz w:val="32"/>
@@ -7830,7 +8288,7 @@
       <w:outlineLvl w:val="3"/>
     </w:pPr>
     <w:rPr>
-      <w:rFonts w:eastAsia="宋体" w:cs="Times New Roman" w:cstheme="majorBidi" w:eastAsiaTheme="majorEastAsia"/>
+      <w:rFonts w:eastAsia="" w:cs="" w:cstheme="majorBidi" w:eastAsiaTheme="majorEastAsia"/>
       <w:b/>
       <w:iCs/>
       <w:color w:val="A34A0D"/>
@@ -7854,7 +8312,7 @@
       <w:outlineLvl w:val="4"/>
     </w:pPr>
     <w:rPr>
-      <w:rFonts w:eastAsia="宋体" w:cs="Times New Roman" w:cstheme="majorBidi" w:eastAsiaTheme="majorEastAsia"/>
+      <w:rFonts w:eastAsia="" w:cs="" w:cstheme="majorBidi" w:eastAsiaTheme="majorEastAsia"/>
       <w:b/>
       <w:color w:val="B2500E"/>
     </w:rPr>
@@ -7915,7 +8373,7 @@
     <w:qFormat/>
     <w:rsid w:val="009254b7"/>
     <w:rPr>
-      <w:rFonts w:eastAsia="宋体" w:cs="Times New Roman" w:cstheme="majorBidi" w:eastAsiaTheme="majorEastAsia"/>
+      <w:rFonts w:eastAsia="" w:cs="" w:cstheme="majorBidi" w:eastAsiaTheme="majorEastAsia"/>
       <w:b/>
       <w:color w:val="642D08"/>
       <w:sz w:val="40"/>
@@ -7929,7 +8387,7 @@
     <w:qFormat/>
     <w:rsid w:val="006e55b4"/>
     <w:rPr>
-      <w:rFonts w:eastAsia="宋体" w:cs="Times New Roman" w:cstheme="majorBidi" w:eastAsiaTheme="majorEastAsia"/>
+      <w:rFonts w:eastAsia="" w:cs="" w:cstheme="majorBidi" w:eastAsiaTheme="majorEastAsia"/>
       <w:b/>
       <w:bCs/>
       <w:color w:val="7C380A"/>
@@ -7955,7 +8413,7 @@
     <w:qFormat/>
     <w:rsid w:val="008c5930"/>
     <w:rPr>
-      <w:rFonts w:eastAsia="宋体" w:cs="Times New Roman" w:cstheme="majorBidi" w:eastAsiaTheme="majorEastAsia"/>
+      <w:rFonts w:eastAsia="" w:cs="" w:cstheme="majorBidi" w:eastAsiaTheme="majorEastAsia"/>
       <w:b/>
       <w:color w:val="8F400B"/>
       <w:sz w:val="32"/>
@@ -7969,7 +8427,7 @@
     <w:qFormat/>
     <w:rsid w:val="008c5930"/>
     <w:rPr>
-      <w:rFonts w:eastAsia="宋体" w:cs="Times New Roman" w:cstheme="majorBidi" w:eastAsiaTheme="majorEastAsia"/>
+      <w:rFonts w:eastAsia="" w:cs="" w:cstheme="majorBidi" w:eastAsiaTheme="majorEastAsia"/>
       <w:b/>
       <w:iCs/>
       <w:color w:val="A34A0D"/>
@@ -7996,7 +8454,7 @@
     <w:qFormat/>
     <w:rsid w:val="008c5930"/>
     <w:rPr>
-      <w:rFonts w:eastAsia="宋体" w:cs="Times New Roman" w:cstheme="majorBidi" w:eastAsiaTheme="majorEastAsia"/>
+      <w:rFonts w:eastAsia="" w:cs="" w:cstheme="majorBidi" w:eastAsiaTheme="majorEastAsia"/>
       <w:b/>
       <w:color w:val="B2500E"/>
     </w:rPr>
